--- a/Persistencia-JPA/artigo-tecnico/RM48236-Artigo-Tecnico-Persistencia.docx
+++ b/Persistencia-JPA/artigo-tecnico/RM48236-Artigo-Tecnico-Persistencia.docx
@@ -2,8 +2,6 @@
 <file path=word/document.xml><?xml version="1.0" encoding="utf-8"?>
 <w:document xmlns:wpc="http://schemas.microsoft.com/office/word/2010/wordprocessingCanvas" xmlns:mc="http://schemas.openxmlformats.org/markup-compatibility/2006" xmlns:o="urn:schemas-microsoft-com:office:office" xmlns:r="http://schemas.openxmlformats.org/officeDocument/2006/relationships" xmlns:m="http://schemas.openxmlformats.org/officeDocument/2006/math" xmlns:v="urn:schemas-microsoft-com:vml" xmlns:wp14="http://schemas.microsoft.com/office/word/2010/wordprocessingDrawing" xmlns:wp="http://schemas.openxmlformats.org/drawingml/2006/wordprocessingDrawing" xmlns:w10="urn:schemas-microsoft-com:office:word" xmlns:w="http://schemas.openxmlformats.org/wordprocessingml/2006/main" xmlns:w14="http://schemas.microsoft.com/office/word/2010/wordml" xmlns:wpg="http://schemas.microsoft.com/office/word/2010/wordprocessingGroup" xmlns:wpi="http://schemas.microsoft.com/office/word/2010/wordprocessingInk" xmlns:wne="http://schemas.microsoft.com/office/word/2006/wordml" xmlns:wps="http://schemas.microsoft.com/office/word/2010/wordprocessingShape" mc:Ignorable="w14 wp14">
   <w:body>
-    <w:bookmarkStart w:id="0" w:name="_GoBack" w:displacedByCustomXml="next"/>
-    <w:bookmarkEnd w:id="0" w:displacedByCustomXml="next"/>
     <w:sdt>
       <w:sdtPr>
         <w:rPr>
@@ -121,18 +119,13 @@
                                   <w:sdtPr>
                                     <w:alias w:val="Subtítulo"/>
                                     <w:id w:val="1122268177"/>
-                                    <w:showingPlcHdr/>
                                     <w:dataBinding w:prefixMappings="xmlns:ns0='http://schemas.openxmlformats.org/package/2006/metadata/core-properties' xmlns:ns1='http://purl.org/dc/elements/1.1/'" w:xpath="/ns0:coreProperties[1]/ns1:subject[1]" w:storeItemID="{6C3C8BC8-F283-45AE-878A-BAB7291924A1}"/>
                                     <w:text/>
                                   </w:sdtPr>
                                   <w:sdtEndPr/>
                                   <w:sdtContent>
                                     <w:r>
-                                      <w:rPr>
-                                        <w:b/>
-                                        <w:bCs/>
-                                      </w:rPr>
-                                      <w:t>[Subtítulo do documento]</w:t>
+                                      <w:t>Artigo Técnico</w:t>
                                     </w:r>
                                   </w:sdtContent>
                                 </w:sdt>
@@ -171,18 +164,13 @@
                             <w:sdtPr>
                               <w:alias w:val="Subtítulo"/>
                               <w:id w:val="1122268177"/>
-                              <w:showingPlcHdr/>
                               <w:dataBinding w:prefixMappings="xmlns:ns0='http://schemas.openxmlformats.org/package/2006/metadata/core-properties' xmlns:ns1='http://purl.org/dc/elements/1.1/'" w:xpath="/ns0:coreProperties[1]/ns1:subject[1]" w:storeItemID="{6C3C8BC8-F283-45AE-878A-BAB7291924A1}"/>
                               <w:text/>
                             </w:sdtPr>
                             <w:sdtEndPr/>
                             <w:sdtContent>
                               <w:r>
-                                <w:rPr>
-                                  <w:b/>
-                                  <w:bCs/>
-                                </w:rPr>
-                                <w:t>[Subtítulo do documento]</w:t>
+                                <w:t>Artigo Técnico</w:t>
                               </w:r>
                             </w:sdtContent>
                           </w:sdt>
@@ -246,7 +234,7 @@
                               <a:avLst/>
                             </a:prstGeom>
                             <a:blipFill>
-                              <a:blip r:embed="rId7"/>
+                              <a:blip r:embed="rId9"/>
                               <a:stretch>
                                 <a:fillRect/>
                               </a:stretch>
@@ -289,7 +277,7 @@
               <mc:Fallback>
                 <w:pict>
                   <v:shape id="Caixa de Texto 2" o:spid="_x0000_s1027" type="#_x0000_t202" style="position:absolute;margin-left:0;margin-top:0;width:529.2pt;height:495.9pt;z-index:251673600;visibility:visible;mso-wrap-style:square;mso-width-percent:1050;mso-height-percent:725;mso-left-percent:-35;mso-top-percent:-25;mso-wrap-distance-left:9pt;mso-wrap-distance-top:0;mso-wrap-distance-right:9pt;mso-wrap-distance-bottom:0;mso-position-horizontal-relative:margin;mso-position-vertical-relative:margin;mso-width-percent:1050;mso-height-percent:725;mso-left-percent:-35;mso-top-percent:-25;mso-width-relative:margin;mso-height-relative:margin;v-text-anchor:top" o:gfxdata="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" stroked="f" strokeweight=".5pt">
-                    <v:fill r:id="rId8" o:title="" recolor="t" rotate="t" type="frame"/>
+                    <v:fill r:id="rId10" o:title="" recolor="t" rotate="t" type="frame"/>
                     <v:textbox inset="0,0,0,0">
                       <w:txbxContent>
                         <w:p>
@@ -393,7 +381,6 @@
                                     </w:rPr>
                                     <w:alias w:val="Título"/>
                                     <w:id w:val="324249323"/>
-                                    <w:showingPlcHdr/>
                                     <w:dataBinding w:prefixMappings="xmlns:ns0='http://schemas.openxmlformats.org/package/2006/metadata/core-properties' xmlns:ns1='http://purl.org/dc/elements/1.1/'" w:xpath="/ns0:coreProperties[1]/ns1:title[1]" w:storeItemID="{6C3C8BC8-F283-45AE-878A-BAB7291924A1}"/>
                                     <w:text/>
                                   </w:sdtPr>
@@ -403,7 +390,7 @@
                                       <w:rPr>
                                         <w:sz w:val="56"/>
                                       </w:rPr>
-                                      <w:t>[Título do documento]</w:t>
+                                      <w:t>Persistência e jpa</w:t>
                                     </w:r>
                                   </w:sdtContent>
                                 </w:sdt>
@@ -444,7 +431,6 @@
                               </w:rPr>
                               <w:alias w:val="Título"/>
                               <w:id w:val="324249323"/>
-                              <w:showingPlcHdr/>
                               <w:dataBinding w:prefixMappings="xmlns:ns0='http://schemas.openxmlformats.org/package/2006/metadata/core-properties' xmlns:ns1='http://purl.org/dc/elements/1.1/'" w:xpath="/ns0:coreProperties[1]/ns1:title[1]" w:storeItemID="{6C3C8BC8-F283-45AE-878A-BAB7291924A1}"/>
                               <w:text/>
                             </w:sdtPr>
@@ -454,7 +440,7 @@
                                 <w:rPr>
                                   <w:sz w:val="56"/>
                                 </w:rPr>
-                                <w:t>[Título do documento]</w:t>
+                                <w:t>Persistência e jpa</w:t>
                               </w:r>
                             </w:sdtContent>
                           </w:sdt>
@@ -821,23 +807,9 @@
                           <wps:txbx>
                             <w:txbxContent>
                               <w:p>
-                                <w:sdt>
-                                  <w:sdtPr>
-                                    <w:alias w:val="Resumo"/>
-                                    <w:id w:val="2137907930"/>
-                                    <w:temporary/>
-                                    <w:showingPlcHdr/>
-                                  </w:sdtPr>
-                                  <w:sdtEndPr/>
-                                  <w:sdtContent>
-                                    <w:r>
-                                      <w:t xml:space="preserve">[Digite aqui o resumo do documento. Em geral, o resumo é uma breve descrição do conteúdo do documento. Digite aqui o </w:t>
-                                    </w:r>
-                                    <w:r>
-                                      <w:t>resumo do documento. Em geral, o resumo é uma breve descrição do conteúdo do documento.]</w:t>
-                                    </w:r>
-                                  </w:sdtContent>
-                                </w:sdt>
+                                <w:r>
+                                  <w:t>Estudo comparativo entre as tecnologias JDBC, Hibernate com XML e JPA, contemplando Transação, Cache e Concorrência.</w:t>
+                                </w:r>
                               </w:p>
                             </w:txbxContent>
                           </wps:txbx>
@@ -862,23 +834,9 @@
                     <v:textbox>
                       <w:txbxContent>
                         <w:p>
-                          <w:sdt>
-                            <w:sdtPr>
-                              <w:alias w:val="Resumo"/>
-                              <w:id w:val="2137907930"/>
-                              <w:temporary/>
-                              <w:showingPlcHdr/>
-                            </w:sdtPr>
-                            <w:sdtEndPr/>
-                            <w:sdtContent>
-                              <w:r>
-                                <w:t xml:space="preserve">[Digite aqui o resumo do documento. Em geral, o resumo é uma breve descrição do conteúdo do documento. Digite aqui o </w:t>
-                              </w:r>
-                              <w:r>
-                                <w:t>resumo do documento. Em geral, o resumo é uma breve descrição do conteúdo do documento.]</w:t>
-                              </w:r>
-                            </w:sdtContent>
-                          </w:sdt>
+                          <w:r>
+                            <w:t>Estudo comparativo entre as tecnologias JDBC, Hibernate com XML e JPA, contemplando Transação, Cache e Concorrência.</w:t>
+                          </w:r>
                         </w:p>
                       </w:txbxContent>
                     </v:textbox>
@@ -903,7 +861,6 @@
         <w:placeholder>
           <w:docPart w:val="2CDB935ED26C4D26BD640893E4EA4A8E"/>
         </w:placeholder>
-        <w:showingPlcHdr/>
         <w:dataBinding w:prefixMappings="xmlns:ns0='http://schemas.openxmlformats.org/package/2006/metadata/core-properties' xmlns:ns1='http://purl.org/dc/elements/1.1/'" w:xpath="/ns0:coreProperties[1]/ns1:title[1]" w:storeItemID="{6C3C8BC8-F283-45AE-878A-BAB7291924A1}"/>
         <w:text/>
       </w:sdtPr>
@@ -914,7 +871,7 @@
             <w:pStyle w:val="Ttulo"/>
           </w:pPr>
           <w:r>
-            <w:t>[Título do documento]</w:t>
+            <w:t>Persistência e jpa</w:t>
           </w:r>
         </w:p>
       </w:sdtContent>
@@ -929,18 +886,13 @@
           <w:placeholder>
             <w:docPart w:val="CED136F70E8D4754BD6C0B3E55B8EDA7"/>
           </w:placeholder>
-          <w:showingPlcHdr/>
           <w:dataBinding w:prefixMappings="xmlns:ns0='http://schemas.openxmlformats.org/package/2006/metadata/core-properties' xmlns:ns1='http://purl.org/dc/elements/1.1/'" w:xpath="/ns0:coreProperties[1]/ns1:subject[1]" w:storeItemID="{6C3C8BC8-F283-45AE-878A-BAB7291924A1}"/>
           <w:text/>
         </w:sdtPr>
         <w:sdtEndPr/>
         <w:sdtContent>
           <w:r>
-            <w:rPr>
-              <w:rStyle w:val="TextodoEspaoReservado"/>
-              <w:color w:val="D1282E" w:themeColor="text2"/>
-            </w:rPr>
-            <w:t>[Subtítulo do documento]</w:t>
+            <w:t>Artigo Técnico</w:t>
           </w:r>
         </w:sdtContent>
       </w:sdt>
@@ -1166,13 +1118,7 @@
                                     <w:rPr>
                                       <w:color w:val="FFFFFF" w:themeColor="background1"/>
                                     </w:rPr>
-                                    <w:t xml:space="preserve">[Digite o conteúdo da barra lateral. A barra lateral é um suplemento </w:t>
-                                  </w:r>
-                                  <w:r>
-                                    <w:rPr>
-                                      <w:color w:val="FFFFFF" w:themeColor="background1"/>
-                                    </w:rPr>
-                                    <w:t>autônomo do documento principal. Ela está alinhada à esquerda/direita ou na parte superior/inferior da página. Use a guia Ferramentas de Desenho para alterar a formatação da caixa de texto da barra lateral.]</w:t>
+                                    <w:t>[Digite o conteúdo da barra lateral. A barra lateral é um suplemento autônomo do documento principal. Ela está alinhada à esquerda/direita ou na parte superior/inferior da página. Use a guia Ferramentas de Desenho para alterar a formatação da caixa de texto da barra lateral.]</w:t>
                                   </w:r>
                                 </w:p>
                               </w:sdtContent>
@@ -1252,13 +1198,7 @@
                               <w:rPr>
                                 <w:color w:val="FFFFFF" w:themeColor="background1"/>
                               </w:rPr>
-                              <w:t xml:space="preserve">[Digite o conteúdo da barra lateral. A barra lateral é um suplemento </w:t>
-                            </w:r>
-                            <w:r>
-                              <w:rPr>
-                                <w:color w:val="FFFFFF" w:themeColor="background1"/>
-                              </w:rPr>
-                              <w:t>autônomo do documento principal. Ela está alinhada à esquerda/direita ou na parte superior/inferior da página. Use a guia Ferramentas de Desenho para alterar a formatação da caixa de texto da barra lateral.]</w:t>
+                              <w:t>[Digite o conteúdo da barra lateral. A barra lateral é um suplemento autônomo do documento principal. Ela está alinhada à esquerda/direita ou na parte superior/inferior da página. Use a guia Ferramentas de Desenho para alterar a formatação da caixa de texto da barra lateral.]</w:t>
                             </w:r>
                           </w:p>
                         </w:sdtContent>
@@ -1273,85 +1213,1899 @@
         </mc:AlternateContent>
       </w:r>
     </w:p>
+    <w:p/>
+    <w:p>
+      <w:pPr>
+        <w:spacing w:line="276" w:lineRule="auto"/>
+      </w:pPr>
+      <w:r>
+        <w:br w:type="page"/>
+      </w:r>
+    </w:p>
+    <w:p/>
     <w:sdt>
       <w:sdtPr>
-        <w:alias w:val="Digite o corpo do relatório"/>
-        <w:tag w:val="Digite o corpo do relatório"/>
-        <w:id w:val="108009038"/>
-        <w:placeholder>
-          <w:docPart w:val="8A7E3DC0F2414CA389CEE4123F65202C"/>
-        </w:placeholder>
-        <w:temporary/>
-        <w:showingPlcHdr/>
+        <w:id w:val="800114326"/>
+        <w:docPartObj>
+          <w:docPartGallery w:val="Table of Contents"/>
+          <w:docPartUnique/>
+        </w:docPartObj>
       </w:sdtPr>
-      <w:sdtEndPr/>
+      <w:sdtEndPr>
+        <w:rPr>
+          <w:rFonts w:asciiTheme="minorHAnsi" w:eastAsiaTheme="minorEastAsia" w:hAnsiTheme="minorHAnsi" w:cstheme="minorBidi"/>
+          <w:b/>
+          <w:caps w:val="0"/>
+          <w:color w:val="auto"/>
+          <w:sz w:val="22"/>
+          <w:szCs w:val="22"/>
+        </w:rPr>
+      </w:sdtEndPr>
       <w:sdtContent>
         <w:p>
+          <w:pPr>
+            <w:pStyle w:val="CabealhodoSumrio"/>
+          </w:pPr>
           <w:r>
-            <w:rPr>
-              <w:rStyle w:val="Ttulo1Char"/>
-            </w:rPr>
-            <w:t>Título 1</w:t>
-          </w:r>
-        </w:p>
-        <w:p>
-          <w:r>
-            <w:t>Na guia Inserir, as galerias incluem</w:t>
-          </w:r>
-          <w:r>
-            <w:t xml:space="preserve"> itens designados para combinar com a aparência geral do documento. Você pode usar essas galerias para inserir tabelas, cabeçalhos, rodapés, listas, folhas de rosto e outros blocos de construção de documentos. Quando você cria imagens, gráficos ou diagrama</w:t>
-          </w:r>
-          <w:r>
-            <w:t>s, eles também combinam com a aparência atual do documento.</w:t>
+            <w:t>Sumário</w:t>
           </w:r>
         </w:p>
         <w:p>
           <w:pPr>
-            <w:pStyle w:val="Ttulo2"/>
+            <w:pStyle w:val="Sumrio1"/>
+            <w:tabs>
+              <w:tab w:val="left" w:pos="440"/>
+              <w:tab w:val="right" w:leader="dot" w:pos="9797"/>
+            </w:tabs>
+            <w:rPr>
+              <w:noProof/>
+            </w:rPr>
           </w:pPr>
           <w:r>
-            <w:t>Título 2</w:t>
+            <w:fldChar w:fldCharType="begin"/>
           </w:r>
+          <w:r>
+            <w:instrText xml:space="preserve"> TOC \o "1-3" \h \z \u </w:instrText>
+          </w:r>
+          <w:r>
+            <w:fldChar w:fldCharType="separate"/>
+          </w:r>
+          <w:hyperlink w:anchor="_Toc456597859" w:history="1">
+            <w:r>
+              <w:rPr>
+                <w:rStyle w:val="Hyperlink"/>
+                <w:noProof/>
+              </w:rPr>
+              <w:t>1.</w:t>
+            </w:r>
+            <w:r>
+              <w:rPr>
+                <w:noProof/>
+              </w:rPr>
+              <w:tab/>
+            </w:r>
+            <w:r>
+              <w:rPr>
+                <w:rStyle w:val="Hyperlink"/>
+                <w:noProof/>
+              </w:rPr>
+              <w:t>Java JDBC</w:t>
+            </w:r>
+            <w:r>
+              <w:rPr>
+                <w:noProof/>
+                <w:webHidden/>
+              </w:rPr>
+              <w:tab/>
+            </w:r>
+            <w:r>
+              <w:rPr>
+                <w:noProof/>
+                <w:webHidden/>
+              </w:rPr>
+              <w:fldChar w:fldCharType="begin"/>
+            </w:r>
+            <w:r>
+              <w:rPr>
+                <w:noProof/>
+                <w:webHidden/>
+              </w:rPr>
+              <w:instrText xml:space="preserve"> PAGEREF _Toc456597859 \h </w:instrText>
+            </w:r>
+            <w:r>
+              <w:rPr>
+                <w:noProof/>
+                <w:webHidden/>
+              </w:rPr>
+            </w:r>
+            <w:r>
+              <w:rPr>
+                <w:noProof/>
+                <w:webHidden/>
+              </w:rPr>
+              <w:fldChar w:fldCharType="separate"/>
+            </w:r>
+            <w:r>
+              <w:rPr>
+                <w:noProof/>
+                <w:webHidden/>
+              </w:rPr>
+              <w:t>3</w:t>
+            </w:r>
+            <w:r>
+              <w:rPr>
+                <w:noProof/>
+                <w:webHidden/>
+              </w:rPr>
+              <w:fldChar w:fldCharType="end"/>
+            </w:r>
+          </w:hyperlink>
+        </w:p>
+        <w:p>
+          <w:pPr>
+            <w:pStyle w:val="Sumrio2"/>
+            <w:tabs>
+              <w:tab w:val="left" w:pos="880"/>
+              <w:tab w:val="right" w:leader="dot" w:pos="9797"/>
+            </w:tabs>
+            <w:rPr>
+              <w:noProof/>
+            </w:rPr>
+          </w:pPr>
+          <w:hyperlink w:anchor="_Toc456597860" w:history="1">
+            <w:r>
+              <w:rPr>
+                <w:rStyle w:val="Hyperlink"/>
+                <w:noProof/>
+              </w:rPr>
+              <w:t>1.1</w:t>
+            </w:r>
+            <w:r>
+              <w:rPr>
+                <w:noProof/>
+              </w:rPr>
+              <w:tab/>
+            </w:r>
+            <w:r>
+              <w:rPr>
+                <w:rStyle w:val="Hyperlink"/>
+                <w:noProof/>
+              </w:rPr>
+              <w:t>Transação</w:t>
+            </w:r>
+            <w:r>
+              <w:rPr>
+                <w:noProof/>
+                <w:webHidden/>
+              </w:rPr>
+              <w:tab/>
+            </w:r>
+            <w:r>
+              <w:rPr>
+                <w:noProof/>
+                <w:webHidden/>
+              </w:rPr>
+              <w:fldChar w:fldCharType="begin"/>
+            </w:r>
+            <w:r>
+              <w:rPr>
+                <w:noProof/>
+                <w:webHidden/>
+              </w:rPr>
+              <w:instrText xml:space="preserve"> PAGEREF _Toc456597860 \h </w:instrText>
+            </w:r>
+            <w:r>
+              <w:rPr>
+                <w:noProof/>
+                <w:webHidden/>
+              </w:rPr>
+            </w:r>
+            <w:r>
+              <w:rPr>
+                <w:noProof/>
+                <w:webHidden/>
+              </w:rPr>
+              <w:fldChar w:fldCharType="separate"/>
+            </w:r>
+            <w:r>
+              <w:rPr>
+                <w:noProof/>
+                <w:webHidden/>
+              </w:rPr>
+              <w:t>3</w:t>
+            </w:r>
+            <w:r>
+              <w:rPr>
+                <w:noProof/>
+                <w:webHidden/>
+              </w:rPr>
+              <w:fldChar w:fldCharType="end"/>
+            </w:r>
+          </w:hyperlink>
+        </w:p>
+        <w:p>
+          <w:pPr>
+            <w:pStyle w:val="Sumrio2"/>
+            <w:tabs>
+              <w:tab w:val="left" w:pos="880"/>
+              <w:tab w:val="right" w:leader="dot" w:pos="9797"/>
+            </w:tabs>
+            <w:rPr>
+              <w:noProof/>
+            </w:rPr>
+          </w:pPr>
+          <w:hyperlink w:anchor="_Toc456597861" w:history="1">
+            <w:r>
+              <w:rPr>
+                <w:rStyle w:val="Hyperlink"/>
+                <w:noProof/>
+              </w:rPr>
+              <w:t>1.2</w:t>
+            </w:r>
+            <w:r>
+              <w:rPr>
+                <w:noProof/>
+              </w:rPr>
+              <w:tab/>
+            </w:r>
+            <w:r>
+              <w:rPr>
+                <w:rStyle w:val="Hyperlink"/>
+                <w:noProof/>
+              </w:rPr>
+              <w:t>Cache</w:t>
+            </w:r>
+            <w:r>
+              <w:rPr>
+                <w:noProof/>
+                <w:webHidden/>
+              </w:rPr>
+              <w:tab/>
+            </w:r>
+            <w:r>
+              <w:rPr>
+                <w:noProof/>
+                <w:webHidden/>
+              </w:rPr>
+              <w:fldChar w:fldCharType="begin"/>
+            </w:r>
+            <w:r>
+              <w:rPr>
+                <w:noProof/>
+                <w:webHidden/>
+              </w:rPr>
+              <w:instrText xml:space="preserve"> PAGEREF _Toc456597861 \h </w:instrText>
+            </w:r>
+            <w:r>
+              <w:rPr>
+                <w:noProof/>
+                <w:webHidden/>
+              </w:rPr>
+            </w:r>
+            <w:r>
+              <w:rPr>
+                <w:noProof/>
+                <w:webHidden/>
+              </w:rPr>
+              <w:fldChar w:fldCharType="separate"/>
+            </w:r>
+            <w:r>
+              <w:rPr>
+                <w:noProof/>
+                <w:webHidden/>
+              </w:rPr>
+              <w:t>3</w:t>
+            </w:r>
+            <w:r>
+              <w:rPr>
+                <w:noProof/>
+                <w:webHidden/>
+              </w:rPr>
+              <w:fldChar w:fldCharType="end"/>
+            </w:r>
+          </w:hyperlink>
+        </w:p>
+        <w:p>
+          <w:pPr>
+            <w:pStyle w:val="Sumrio2"/>
+            <w:tabs>
+              <w:tab w:val="left" w:pos="880"/>
+              <w:tab w:val="right" w:leader="dot" w:pos="9797"/>
+            </w:tabs>
+            <w:rPr>
+              <w:noProof/>
+            </w:rPr>
+          </w:pPr>
+          <w:hyperlink w:anchor="_Toc456597862" w:history="1">
+            <w:r>
+              <w:rPr>
+                <w:rStyle w:val="Hyperlink"/>
+                <w:noProof/>
+              </w:rPr>
+              <w:t>1.3</w:t>
+            </w:r>
+            <w:r>
+              <w:rPr>
+                <w:noProof/>
+              </w:rPr>
+              <w:tab/>
+            </w:r>
+            <w:r>
+              <w:rPr>
+                <w:rStyle w:val="Hyperlink"/>
+                <w:noProof/>
+              </w:rPr>
+              <w:t>Concorrência</w:t>
+            </w:r>
+            <w:r>
+              <w:rPr>
+                <w:noProof/>
+                <w:webHidden/>
+              </w:rPr>
+              <w:tab/>
+            </w:r>
+            <w:r>
+              <w:rPr>
+                <w:noProof/>
+                <w:webHidden/>
+              </w:rPr>
+              <w:fldChar w:fldCharType="begin"/>
+            </w:r>
+            <w:r>
+              <w:rPr>
+                <w:noProof/>
+                <w:webHidden/>
+              </w:rPr>
+              <w:instrText xml:space="preserve"> PAGEREF _Toc456597862 \h </w:instrText>
+            </w:r>
+            <w:r>
+              <w:rPr>
+                <w:noProof/>
+                <w:webHidden/>
+              </w:rPr>
+            </w:r>
+            <w:r>
+              <w:rPr>
+                <w:noProof/>
+                <w:webHidden/>
+              </w:rPr>
+              <w:fldChar w:fldCharType="separate"/>
+            </w:r>
+            <w:r>
+              <w:rPr>
+                <w:noProof/>
+                <w:webHidden/>
+              </w:rPr>
+              <w:t>3</w:t>
+            </w:r>
+            <w:r>
+              <w:rPr>
+                <w:noProof/>
+                <w:webHidden/>
+              </w:rPr>
+              <w:fldChar w:fldCharType="end"/>
+            </w:r>
+          </w:hyperlink>
+        </w:p>
+        <w:p>
+          <w:pPr>
+            <w:pStyle w:val="Sumrio1"/>
+            <w:tabs>
+              <w:tab w:val="left" w:pos="440"/>
+              <w:tab w:val="right" w:leader="dot" w:pos="9797"/>
+            </w:tabs>
+            <w:rPr>
+              <w:noProof/>
+            </w:rPr>
+          </w:pPr>
+          <w:hyperlink w:anchor="_Toc456597863" w:history="1">
+            <w:r>
+              <w:rPr>
+                <w:rStyle w:val="Hyperlink"/>
+                <w:noProof/>
+              </w:rPr>
+              <w:t>2.</w:t>
+            </w:r>
+            <w:r>
+              <w:rPr>
+                <w:noProof/>
+              </w:rPr>
+              <w:tab/>
+            </w:r>
+            <w:r>
+              <w:rPr>
+                <w:rStyle w:val="Hyperlink"/>
+                <w:noProof/>
+              </w:rPr>
+              <w:t>Hibernate com XML</w:t>
+            </w:r>
+            <w:r>
+              <w:rPr>
+                <w:noProof/>
+                <w:webHidden/>
+              </w:rPr>
+              <w:tab/>
+            </w:r>
+            <w:r>
+              <w:rPr>
+                <w:noProof/>
+                <w:webHidden/>
+              </w:rPr>
+              <w:fldChar w:fldCharType="begin"/>
+            </w:r>
+            <w:r>
+              <w:rPr>
+                <w:noProof/>
+                <w:webHidden/>
+              </w:rPr>
+              <w:instrText xml:space="preserve"> PAGEREF _Toc456597863 \h </w:instrText>
+            </w:r>
+            <w:r>
+              <w:rPr>
+                <w:noProof/>
+                <w:webHidden/>
+              </w:rPr>
+            </w:r>
+            <w:r>
+              <w:rPr>
+                <w:noProof/>
+                <w:webHidden/>
+              </w:rPr>
+              <w:fldChar w:fldCharType="separate"/>
+            </w:r>
+            <w:r>
+              <w:rPr>
+                <w:noProof/>
+                <w:webHidden/>
+              </w:rPr>
+              <w:t>4</w:t>
+            </w:r>
+            <w:r>
+              <w:rPr>
+                <w:noProof/>
+                <w:webHidden/>
+              </w:rPr>
+              <w:fldChar w:fldCharType="end"/>
+            </w:r>
+          </w:hyperlink>
+        </w:p>
+        <w:p>
+          <w:pPr>
+            <w:pStyle w:val="Sumrio2"/>
+            <w:tabs>
+              <w:tab w:val="left" w:pos="880"/>
+              <w:tab w:val="right" w:leader="dot" w:pos="9797"/>
+            </w:tabs>
+            <w:rPr>
+              <w:noProof/>
+            </w:rPr>
+          </w:pPr>
+          <w:hyperlink w:anchor="_Toc456597864" w:history="1">
+            <w:r>
+              <w:rPr>
+                <w:rStyle w:val="Hyperlink"/>
+                <w:noProof/>
+              </w:rPr>
+              <w:t>2.1</w:t>
+            </w:r>
+            <w:r>
+              <w:rPr>
+                <w:noProof/>
+              </w:rPr>
+              <w:tab/>
+            </w:r>
+            <w:r>
+              <w:rPr>
+                <w:rStyle w:val="Hyperlink"/>
+                <w:noProof/>
+              </w:rPr>
+              <w:t>Transação</w:t>
+            </w:r>
+            <w:r>
+              <w:rPr>
+                <w:noProof/>
+                <w:webHidden/>
+              </w:rPr>
+              <w:tab/>
+            </w:r>
+            <w:r>
+              <w:rPr>
+                <w:noProof/>
+                <w:webHidden/>
+              </w:rPr>
+              <w:fldChar w:fldCharType="begin"/>
+            </w:r>
+            <w:r>
+              <w:rPr>
+                <w:noProof/>
+                <w:webHidden/>
+              </w:rPr>
+              <w:instrText xml:space="preserve"> PAGEREF _Toc456597864 \h </w:instrText>
+            </w:r>
+            <w:r>
+              <w:rPr>
+                <w:noProof/>
+                <w:webHidden/>
+              </w:rPr>
+            </w:r>
+            <w:r>
+              <w:rPr>
+                <w:noProof/>
+                <w:webHidden/>
+              </w:rPr>
+              <w:fldChar w:fldCharType="separate"/>
+            </w:r>
+            <w:r>
+              <w:rPr>
+                <w:noProof/>
+                <w:webHidden/>
+              </w:rPr>
+              <w:t>4</w:t>
+            </w:r>
+            <w:r>
+              <w:rPr>
+                <w:noProof/>
+                <w:webHidden/>
+              </w:rPr>
+              <w:fldChar w:fldCharType="end"/>
+            </w:r>
+          </w:hyperlink>
+        </w:p>
+        <w:p>
+          <w:pPr>
+            <w:pStyle w:val="Sumrio2"/>
+            <w:tabs>
+              <w:tab w:val="left" w:pos="880"/>
+              <w:tab w:val="right" w:leader="dot" w:pos="9797"/>
+            </w:tabs>
+            <w:rPr>
+              <w:noProof/>
+            </w:rPr>
+          </w:pPr>
+          <w:hyperlink w:anchor="_Toc456597865" w:history="1">
+            <w:r>
+              <w:rPr>
+                <w:rStyle w:val="Hyperlink"/>
+                <w:noProof/>
+              </w:rPr>
+              <w:t>2.2</w:t>
+            </w:r>
+            <w:r>
+              <w:rPr>
+                <w:noProof/>
+              </w:rPr>
+              <w:tab/>
+            </w:r>
+            <w:r>
+              <w:rPr>
+                <w:rStyle w:val="Hyperlink"/>
+                <w:noProof/>
+              </w:rPr>
+              <w:t>Cache</w:t>
+            </w:r>
+            <w:r>
+              <w:rPr>
+                <w:noProof/>
+                <w:webHidden/>
+              </w:rPr>
+              <w:tab/>
+            </w:r>
+            <w:r>
+              <w:rPr>
+                <w:noProof/>
+                <w:webHidden/>
+              </w:rPr>
+              <w:fldChar w:fldCharType="begin"/>
+            </w:r>
+            <w:r>
+              <w:rPr>
+                <w:noProof/>
+                <w:webHidden/>
+              </w:rPr>
+              <w:instrText xml:space="preserve"> PAGEREF _Toc456597865 \h </w:instrText>
+            </w:r>
+            <w:r>
+              <w:rPr>
+                <w:noProof/>
+                <w:webHidden/>
+              </w:rPr>
+            </w:r>
+            <w:r>
+              <w:rPr>
+                <w:noProof/>
+                <w:webHidden/>
+              </w:rPr>
+              <w:fldChar w:fldCharType="separate"/>
+            </w:r>
+            <w:r>
+              <w:rPr>
+                <w:noProof/>
+                <w:webHidden/>
+              </w:rPr>
+              <w:t>4</w:t>
+            </w:r>
+            <w:r>
+              <w:rPr>
+                <w:noProof/>
+                <w:webHidden/>
+              </w:rPr>
+              <w:fldChar w:fldCharType="end"/>
+            </w:r>
+          </w:hyperlink>
+        </w:p>
+        <w:p>
+          <w:pPr>
+            <w:pStyle w:val="Sumrio2"/>
+            <w:tabs>
+              <w:tab w:val="left" w:pos="880"/>
+              <w:tab w:val="right" w:leader="dot" w:pos="9797"/>
+            </w:tabs>
+            <w:rPr>
+              <w:noProof/>
+            </w:rPr>
+          </w:pPr>
+          <w:hyperlink w:anchor="_Toc456597866" w:history="1">
+            <w:r>
+              <w:rPr>
+                <w:rStyle w:val="Hyperlink"/>
+                <w:noProof/>
+              </w:rPr>
+              <w:t>2.3</w:t>
+            </w:r>
+            <w:r>
+              <w:rPr>
+                <w:noProof/>
+              </w:rPr>
+              <w:tab/>
+            </w:r>
+            <w:r>
+              <w:rPr>
+                <w:rStyle w:val="Hyperlink"/>
+                <w:noProof/>
+              </w:rPr>
+              <w:t>Concorrência</w:t>
+            </w:r>
+            <w:r>
+              <w:rPr>
+                <w:noProof/>
+                <w:webHidden/>
+              </w:rPr>
+              <w:tab/>
+            </w:r>
+            <w:r>
+              <w:rPr>
+                <w:noProof/>
+                <w:webHidden/>
+              </w:rPr>
+              <w:fldChar w:fldCharType="begin"/>
+            </w:r>
+            <w:r>
+              <w:rPr>
+                <w:noProof/>
+                <w:webHidden/>
+              </w:rPr>
+              <w:instrText xml:space="preserve"> PAGEREF _Toc456597866 \h </w:instrText>
+            </w:r>
+            <w:r>
+              <w:rPr>
+                <w:noProof/>
+                <w:webHidden/>
+              </w:rPr>
+            </w:r>
+            <w:r>
+              <w:rPr>
+                <w:noProof/>
+                <w:webHidden/>
+              </w:rPr>
+              <w:fldChar w:fldCharType="separate"/>
+            </w:r>
+            <w:r>
+              <w:rPr>
+                <w:noProof/>
+                <w:webHidden/>
+              </w:rPr>
+              <w:t>4</w:t>
+            </w:r>
+            <w:r>
+              <w:rPr>
+                <w:noProof/>
+                <w:webHidden/>
+              </w:rPr>
+              <w:fldChar w:fldCharType="end"/>
+            </w:r>
+          </w:hyperlink>
+        </w:p>
+        <w:p>
+          <w:pPr>
+            <w:pStyle w:val="Sumrio1"/>
+            <w:tabs>
+              <w:tab w:val="left" w:pos="440"/>
+              <w:tab w:val="right" w:leader="dot" w:pos="9797"/>
+            </w:tabs>
+            <w:rPr>
+              <w:noProof/>
+            </w:rPr>
+          </w:pPr>
+          <w:hyperlink w:anchor="_Toc456597867" w:history="1">
+            <w:r>
+              <w:rPr>
+                <w:rStyle w:val="Hyperlink"/>
+                <w:noProof/>
+              </w:rPr>
+              <w:t>3.</w:t>
+            </w:r>
+            <w:r>
+              <w:rPr>
+                <w:noProof/>
+              </w:rPr>
+              <w:tab/>
+            </w:r>
+            <w:r>
+              <w:rPr>
+                <w:rStyle w:val="Hyperlink"/>
+                <w:noProof/>
+              </w:rPr>
+              <w:t>JPA</w:t>
+            </w:r>
+            <w:r>
+              <w:rPr>
+                <w:noProof/>
+                <w:webHidden/>
+              </w:rPr>
+              <w:tab/>
+            </w:r>
+            <w:r>
+              <w:rPr>
+                <w:noProof/>
+                <w:webHidden/>
+              </w:rPr>
+              <w:fldChar w:fldCharType="begin"/>
+            </w:r>
+            <w:r>
+              <w:rPr>
+                <w:noProof/>
+                <w:webHidden/>
+              </w:rPr>
+              <w:instrText xml:space="preserve"> PAGEREF _Toc456597867 \h </w:instrText>
+            </w:r>
+            <w:r>
+              <w:rPr>
+                <w:noProof/>
+                <w:webHidden/>
+              </w:rPr>
+            </w:r>
+            <w:r>
+              <w:rPr>
+                <w:noProof/>
+                <w:webHidden/>
+              </w:rPr>
+              <w:fldChar w:fldCharType="separate"/>
+            </w:r>
+            <w:r>
+              <w:rPr>
+                <w:noProof/>
+                <w:webHidden/>
+              </w:rPr>
+              <w:t>5</w:t>
+            </w:r>
+            <w:r>
+              <w:rPr>
+                <w:noProof/>
+                <w:webHidden/>
+              </w:rPr>
+              <w:fldChar w:fldCharType="end"/>
+            </w:r>
+          </w:hyperlink>
+        </w:p>
+        <w:p>
+          <w:pPr>
+            <w:pStyle w:val="Sumrio2"/>
+            <w:tabs>
+              <w:tab w:val="left" w:pos="880"/>
+              <w:tab w:val="right" w:leader="dot" w:pos="9797"/>
+            </w:tabs>
+            <w:rPr>
+              <w:noProof/>
+            </w:rPr>
+          </w:pPr>
+          <w:hyperlink w:anchor="_Toc456597868" w:history="1">
+            <w:r>
+              <w:rPr>
+                <w:rStyle w:val="Hyperlink"/>
+                <w:noProof/>
+              </w:rPr>
+              <w:t>3.1</w:t>
+            </w:r>
+            <w:r>
+              <w:rPr>
+                <w:noProof/>
+              </w:rPr>
+              <w:tab/>
+            </w:r>
+            <w:r>
+              <w:rPr>
+                <w:rStyle w:val="Hyperlink"/>
+                <w:noProof/>
+              </w:rPr>
+              <w:t>Transação</w:t>
+            </w:r>
+            <w:r>
+              <w:rPr>
+                <w:noProof/>
+                <w:webHidden/>
+              </w:rPr>
+              <w:tab/>
+            </w:r>
+            <w:r>
+              <w:rPr>
+                <w:noProof/>
+                <w:webHidden/>
+              </w:rPr>
+              <w:fldChar w:fldCharType="begin"/>
+            </w:r>
+            <w:r>
+              <w:rPr>
+                <w:noProof/>
+                <w:webHidden/>
+              </w:rPr>
+              <w:instrText xml:space="preserve"> PAGEREF _Toc456597868 \h </w:instrText>
+            </w:r>
+            <w:r>
+              <w:rPr>
+                <w:noProof/>
+                <w:webHidden/>
+              </w:rPr>
+            </w:r>
+            <w:r>
+              <w:rPr>
+                <w:noProof/>
+                <w:webHidden/>
+              </w:rPr>
+              <w:fldChar w:fldCharType="separate"/>
+            </w:r>
+            <w:r>
+              <w:rPr>
+                <w:noProof/>
+                <w:webHidden/>
+              </w:rPr>
+              <w:t>5</w:t>
+            </w:r>
+            <w:r>
+              <w:rPr>
+                <w:noProof/>
+                <w:webHidden/>
+              </w:rPr>
+              <w:fldChar w:fldCharType="end"/>
+            </w:r>
+          </w:hyperlink>
+        </w:p>
+        <w:p>
+          <w:pPr>
+            <w:pStyle w:val="Sumrio2"/>
+            <w:tabs>
+              <w:tab w:val="left" w:pos="880"/>
+              <w:tab w:val="right" w:leader="dot" w:pos="9797"/>
+            </w:tabs>
+            <w:rPr>
+              <w:noProof/>
+            </w:rPr>
+          </w:pPr>
+          <w:hyperlink w:anchor="_Toc456597869" w:history="1">
+            <w:r>
+              <w:rPr>
+                <w:rStyle w:val="Hyperlink"/>
+                <w:noProof/>
+              </w:rPr>
+              <w:t>3.2</w:t>
+            </w:r>
+            <w:r>
+              <w:rPr>
+                <w:noProof/>
+              </w:rPr>
+              <w:tab/>
+            </w:r>
+            <w:r>
+              <w:rPr>
+                <w:rStyle w:val="Hyperlink"/>
+                <w:noProof/>
+              </w:rPr>
+              <w:t>Cache</w:t>
+            </w:r>
+            <w:r>
+              <w:rPr>
+                <w:noProof/>
+                <w:webHidden/>
+              </w:rPr>
+              <w:tab/>
+            </w:r>
+            <w:r>
+              <w:rPr>
+                <w:noProof/>
+                <w:webHidden/>
+              </w:rPr>
+              <w:fldChar w:fldCharType="begin"/>
+            </w:r>
+            <w:r>
+              <w:rPr>
+                <w:noProof/>
+                <w:webHidden/>
+              </w:rPr>
+              <w:instrText xml:space="preserve"> PAGEREF _Toc456597869 \h </w:instrText>
+            </w:r>
+            <w:r>
+              <w:rPr>
+                <w:noProof/>
+                <w:webHidden/>
+              </w:rPr>
+            </w:r>
+            <w:r>
+              <w:rPr>
+                <w:noProof/>
+                <w:webHidden/>
+              </w:rPr>
+              <w:fldChar w:fldCharType="separate"/>
+            </w:r>
+            <w:r>
+              <w:rPr>
+                <w:noProof/>
+                <w:webHidden/>
+              </w:rPr>
+              <w:t>5</w:t>
+            </w:r>
+            <w:r>
+              <w:rPr>
+                <w:noProof/>
+                <w:webHidden/>
+              </w:rPr>
+              <w:fldChar w:fldCharType="end"/>
+            </w:r>
+          </w:hyperlink>
+        </w:p>
+        <w:p>
+          <w:pPr>
+            <w:pStyle w:val="Sumrio2"/>
+            <w:tabs>
+              <w:tab w:val="left" w:pos="880"/>
+              <w:tab w:val="right" w:leader="dot" w:pos="9797"/>
+            </w:tabs>
+            <w:rPr>
+              <w:noProof/>
+            </w:rPr>
+          </w:pPr>
+          <w:hyperlink w:anchor="_Toc456597870" w:history="1">
+            <w:r>
+              <w:rPr>
+                <w:rStyle w:val="Hyperlink"/>
+                <w:noProof/>
+              </w:rPr>
+              <w:t>3.3</w:t>
+            </w:r>
+            <w:r>
+              <w:rPr>
+                <w:noProof/>
+              </w:rPr>
+              <w:tab/>
+            </w:r>
+            <w:r>
+              <w:rPr>
+                <w:rStyle w:val="Hyperlink"/>
+                <w:noProof/>
+              </w:rPr>
+              <w:t>Concorrência</w:t>
+            </w:r>
+            <w:r>
+              <w:rPr>
+                <w:noProof/>
+                <w:webHidden/>
+              </w:rPr>
+              <w:tab/>
+            </w:r>
+            <w:r>
+              <w:rPr>
+                <w:noProof/>
+                <w:webHidden/>
+              </w:rPr>
+              <w:fldChar w:fldCharType="begin"/>
+            </w:r>
+            <w:r>
+              <w:rPr>
+                <w:noProof/>
+                <w:webHidden/>
+              </w:rPr>
+              <w:instrText xml:space="preserve"> PAGEREF _Toc456597870 \h </w:instrText>
+            </w:r>
+            <w:r>
+              <w:rPr>
+                <w:noProof/>
+                <w:webHidden/>
+              </w:rPr>
+            </w:r>
+            <w:r>
+              <w:rPr>
+                <w:noProof/>
+                <w:webHidden/>
+              </w:rPr>
+              <w:fldChar w:fldCharType="separate"/>
+            </w:r>
+            <w:r>
+              <w:rPr>
+                <w:noProof/>
+                <w:webHidden/>
+              </w:rPr>
+              <w:t>5</w:t>
+            </w:r>
+            <w:r>
+              <w:rPr>
+                <w:noProof/>
+                <w:webHidden/>
+              </w:rPr>
+              <w:fldChar w:fldCharType="end"/>
+            </w:r>
+          </w:hyperlink>
         </w:p>
         <w:p>
           <w:r>
-            <w:t xml:space="preserve">Você pode alterar facilmente a formatação do texto selecionado no documento escolhendo uma aparência na galeria Estilos Rápidos, na guia Página Inicial. Também é possível formatar direto </w:t>
-          </w:r>
-          <w:r>
-            <w:t xml:space="preserve">o texto por meio de outros controles dessa guia. A maioria dos controles fornece a opção de usar a aparência do tema atual ou usar um formato especificado por você. </w:t>
-          </w:r>
-        </w:p>
-        <w:p>
-          <w:r>
-            <w:t>Para alterar a aparência geral do documento, escolha novos elementos em Tema, na guia Layo</w:t>
-          </w:r>
-          <w:r>
-            <w:t xml:space="preserve">ut da Página. Para alterar as aparências disponíveis na galeria Estilos Rápidos, use o comando Alterar Conjunto Atual de Estilos Rápidos. As galerias Temas e Estilos Rápidos fornecem comandos de redefinição para que você possa sempre restaurar a aparência </w:t>
-          </w:r>
-          <w:r>
-            <w:t>original do documento contida no modelo atual.</w:t>
-          </w:r>
-        </w:p>
-        <w:p>
-          <w:pPr>
-            <w:pStyle w:val="Ttulo3"/>
-          </w:pPr>
-          <w:r>
-            <w:t>Título 3</w:t>
-          </w:r>
-        </w:p>
-        <w:p>
-          <w:r>
-            <w:t>Na guia Inserir, as galerias incluem itens designados para combinar com a aparência geral do documento. Você pode usar essas galerias para inserir tabelas, cabeçalhos, rodapés, listas, folhas de rosto</w:t>
-          </w:r>
-          <w:r>
-            <w:t xml:space="preserve"> e outros blocos de construção de documentos. Quando você cria imagens, gráficos ou diagramas, eles também combinam com a aparência atual do documento.</w:t>
+            <w:rPr>
+              <w:b/>
+              <w:bCs/>
+            </w:rPr>
+            <w:fldChar w:fldCharType="end"/>
           </w:r>
         </w:p>
       </w:sdtContent>
     </w:sdt>
+    <w:p/>
+    <w:p/>
+    <w:p>
+      <w:pPr>
+        <w:spacing w:line="276" w:lineRule="auto"/>
+      </w:pPr>
+      <w:r>
+        <w:br w:type="page"/>
+      </w:r>
+    </w:p>
+    <w:p>
+      <w:pPr>
+        <w:pStyle w:val="Ttulo1"/>
+        <w:numPr>
+          <w:ilvl w:val="0"/>
+          <w:numId w:val="1"/>
+        </w:numPr>
+      </w:pPr>
+      <w:bookmarkStart w:id="0" w:name="_Toc456597859"/>
+      <w:r>
+        <w:lastRenderedPageBreak/>
+        <w:t>Java JDBC</w:t>
+      </w:r>
+      <w:bookmarkEnd w:id="0"/>
+    </w:p>
+    <w:p/>
+    <w:p>
+      <w:r>
+        <w:t>Os códigos aqui demonstrados estão implementados no projeto ‘jdbc-module’.</w:t>
+      </w:r>
+    </w:p>
+    <w:p>
+      <w:pPr>
+        <w:pStyle w:val="Ttulo2"/>
+        <w:numPr>
+          <w:ilvl w:val="1"/>
+          <w:numId w:val="1"/>
+        </w:numPr>
+      </w:pPr>
+      <w:bookmarkStart w:id="1" w:name="_Toc456597860"/>
+      <w:r>
+        <w:t>Transaçã</w:t>
+      </w:r>
+      <w:r>
+        <w:t>o</w:t>
+      </w:r>
+      <w:bookmarkEnd w:id="1"/>
+    </w:p>
+    <w:p>
+      <w:r>
+        <w:t xml:space="preserve">Vamos tratar o primeiro ponto de suma importância: </w:t>
+      </w:r>
+      <w:r>
+        <w:t xml:space="preserve">Por padrão o JDBC </w:t>
+      </w:r>
+      <w:r>
+        <w:t>cria suas conexões com a feature de auto-commit ativada, ou seja, para controlarmos o processo transacional, devemos, primeiramente, desativar este recurso</w:t>
+      </w:r>
+      <w:r>
+        <w:t xml:space="preserve">: </w:t>
+      </w:r>
+    </w:p>
+    <w:p>
+      <w:pPr>
+        <w:tabs>
+          <w:tab w:val="left" w:pos="916"/>
+          <w:tab w:val="left" w:pos="1832"/>
+          <w:tab w:val="left" w:pos="2748"/>
+          <w:tab w:val="left" w:pos="3664"/>
+          <w:tab w:val="left" w:pos="4580"/>
+          <w:tab w:val="left" w:pos="5496"/>
+          <w:tab w:val="left" w:pos="6412"/>
+          <w:tab w:val="left" w:pos="7328"/>
+          <w:tab w:val="left" w:pos="8244"/>
+          <w:tab w:val="left" w:pos="9160"/>
+          <w:tab w:val="left" w:pos="10076"/>
+          <w:tab w:val="left" w:pos="10992"/>
+          <w:tab w:val="left" w:pos="11908"/>
+          <w:tab w:val="left" w:pos="12824"/>
+          <w:tab w:val="left" w:pos="13740"/>
+          <w:tab w:val="left" w:pos="14656"/>
+        </w:tabs>
+        <w:spacing w:after="0" w:line="270" w:lineRule="atLeast"/>
+        <w:rPr>
+          <w:rFonts w:ascii="Courier New" w:eastAsia="Times New Roman" w:hAnsi="Courier New" w:cs="Courier New"/>
+          <w:color w:val="000000"/>
+          <w:sz w:val="18"/>
+          <w:szCs w:val="18"/>
+        </w:rPr>
+      </w:pPr>
+      <w:r>
+        <w:rPr>
+          <w:rFonts w:ascii="Courier New" w:eastAsia="Times New Roman" w:hAnsi="Courier New" w:cs="Courier New"/>
+          <w:color w:val="000000"/>
+          <w:sz w:val="18"/>
+          <w:szCs w:val="18"/>
+        </w:rPr>
+        <w:tab/>
+      </w:r>
+      <w:r>
+        <w:rPr>
+          <w:rFonts w:ascii="Courier New" w:eastAsia="Times New Roman" w:hAnsi="Courier New" w:cs="Courier New"/>
+          <w:color w:val="000000"/>
+          <w:sz w:val="18"/>
+          <w:szCs w:val="18"/>
+        </w:rPr>
+        <w:t>.setAutoCommit(false)</w:t>
+      </w:r>
+      <w:r>
+        <w:rPr>
+          <w:rFonts w:ascii="Courier New" w:eastAsia="Times New Roman" w:hAnsi="Courier New" w:cs="Courier New"/>
+          <w:color w:val="000000"/>
+          <w:sz w:val="18"/>
+          <w:szCs w:val="18"/>
+        </w:rPr>
+        <w:t>;</w:t>
+      </w:r>
+    </w:p>
+    <w:p>
+      <w:pPr>
+        <w:tabs>
+          <w:tab w:val="left" w:pos="916"/>
+          <w:tab w:val="left" w:pos="1832"/>
+          <w:tab w:val="left" w:pos="2748"/>
+          <w:tab w:val="left" w:pos="3664"/>
+          <w:tab w:val="left" w:pos="4580"/>
+          <w:tab w:val="left" w:pos="5496"/>
+          <w:tab w:val="left" w:pos="6412"/>
+          <w:tab w:val="left" w:pos="7328"/>
+          <w:tab w:val="left" w:pos="8244"/>
+          <w:tab w:val="left" w:pos="9160"/>
+          <w:tab w:val="left" w:pos="10076"/>
+          <w:tab w:val="left" w:pos="10992"/>
+          <w:tab w:val="left" w:pos="11908"/>
+          <w:tab w:val="left" w:pos="12824"/>
+          <w:tab w:val="left" w:pos="13740"/>
+          <w:tab w:val="left" w:pos="14656"/>
+        </w:tabs>
+        <w:spacing w:after="0" w:line="270" w:lineRule="atLeast"/>
+        <w:rPr>
+          <w:rFonts w:ascii="Courier New" w:eastAsia="Times New Roman" w:hAnsi="Courier New" w:cs="Courier New"/>
+          <w:color w:val="000000"/>
+          <w:sz w:val="18"/>
+          <w:szCs w:val="18"/>
+        </w:rPr>
+      </w:pPr>
+    </w:p>
+    <w:p>
+      <w:r>
+        <w:t>Com isso teremos autonomia e controle transacional, obtendo a segurança necessária, principalmente em casos de rollback.</w:t>
+      </w:r>
+    </w:p>
+    <w:p/>
+    <w:p>
+      <w:pPr>
+        <w:pStyle w:val="Ttulo2"/>
+        <w:numPr>
+          <w:ilvl w:val="1"/>
+          <w:numId w:val="1"/>
+        </w:numPr>
+      </w:pPr>
+      <w:bookmarkStart w:id="2" w:name="_Toc456597861"/>
+      <w:r>
+        <w:t>Cache</w:t>
+      </w:r>
+      <w:bookmarkEnd w:id="2"/>
+    </w:p>
+    <w:p>
+      <w:pPr>
+        <w:pStyle w:val="Ttulo2"/>
+        <w:numPr>
+          <w:ilvl w:val="1"/>
+          <w:numId w:val="1"/>
+        </w:numPr>
+      </w:pPr>
+      <w:bookmarkStart w:id="3" w:name="_Toc456597862"/>
+      <w:r>
+        <w:t>Concorrência</w:t>
+      </w:r>
+      <w:bookmarkEnd w:id="3"/>
+    </w:p>
+    <w:p/>
+    <w:p>
+      <w:pPr>
+        <w:spacing w:line="276" w:lineRule="auto"/>
+      </w:pPr>
+      <w:r>
+        <w:br w:type="page"/>
+      </w:r>
+    </w:p>
+    <w:p>
+      <w:pPr>
+        <w:pStyle w:val="Ttulo1"/>
+        <w:numPr>
+          <w:ilvl w:val="0"/>
+          <w:numId w:val="1"/>
+        </w:numPr>
+      </w:pPr>
+      <w:bookmarkStart w:id="4" w:name="_Toc456597863"/>
+      <w:r>
+        <w:lastRenderedPageBreak/>
+        <w:t>Hibernate com XML</w:t>
+      </w:r>
+      <w:bookmarkEnd w:id="4"/>
+    </w:p>
+    <w:p/>
+    <w:p>
+      <w:pPr>
+        <w:pStyle w:val="Ttulo2"/>
+        <w:numPr>
+          <w:ilvl w:val="1"/>
+          <w:numId w:val="1"/>
+        </w:numPr>
+      </w:pPr>
+      <w:bookmarkStart w:id="5" w:name="_Toc456597864"/>
+      <w:r>
+        <w:t>Transação</w:t>
+      </w:r>
+      <w:bookmarkEnd w:id="5"/>
+    </w:p>
+    <w:p>
+      <w:pPr>
+        <w:pStyle w:val="Ttulo2"/>
+        <w:numPr>
+          <w:ilvl w:val="1"/>
+          <w:numId w:val="1"/>
+        </w:numPr>
+      </w:pPr>
+      <w:bookmarkStart w:id="6" w:name="_Toc456597865"/>
+      <w:r>
+        <w:t>Cache</w:t>
+      </w:r>
+      <w:bookmarkEnd w:id="6"/>
+      <w:r>
+        <w:t xml:space="preserve"> </w:t>
+      </w:r>
+    </w:p>
+    <w:p>
+      <w:pPr>
+        <w:pStyle w:val="Ttulo2"/>
+        <w:numPr>
+          <w:ilvl w:val="1"/>
+          <w:numId w:val="1"/>
+        </w:numPr>
+      </w:pPr>
+      <w:bookmarkStart w:id="7" w:name="_Toc456597866"/>
+      <w:r>
+        <w:t>Concorrência</w:t>
+      </w:r>
+      <w:bookmarkEnd w:id="7"/>
+    </w:p>
+    <w:p>
+      <w:pPr>
+        <w:pStyle w:val="PargrafodaLista"/>
+      </w:pPr>
+    </w:p>
+    <w:p/>
+    <w:p/>
+    <w:p>
+      <w:pPr>
+        <w:spacing w:line="276" w:lineRule="auto"/>
+      </w:pPr>
+      <w:r>
+        <w:br w:type="page"/>
+      </w:r>
+    </w:p>
+    <w:p>
+      <w:pPr>
+        <w:pStyle w:val="Ttulo1"/>
+        <w:numPr>
+          <w:ilvl w:val="0"/>
+          <w:numId w:val="1"/>
+        </w:numPr>
+      </w:pPr>
+      <w:bookmarkStart w:id="8" w:name="_Toc456597867"/>
+      <w:r>
+        <w:lastRenderedPageBreak/>
+        <w:t>JPA</w:t>
+      </w:r>
+      <w:bookmarkEnd w:id="8"/>
+    </w:p>
+    <w:p/>
+    <w:p>
+      <w:pPr>
+        <w:pStyle w:val="Ttulo2"/>
+        <w:numPr>
+          <w:ilvl w:val="1"/>
+          <w:numId w:val="1"/>
+        </w:numPr>
+      </w:pPr>
+      <w:bookmarkStart w:id="9" w:name="_Toc456597868"/>
+      <w:r>
+        <w:t>Transação</w:t>
+      </w:r>
+      <w:bookmarkEnd w:id="9"/>
+    </w:p>
+    <w:p>
+      <w:r>
+        <w:t xml:space="preserve">As transações em contexto JPA, podem ser gerenciadas manualmente ou por um container, caso exista. </w:t>
+      </w:r>
+      <w:r>
+        <w:t>Abaixo, temos u</w:t>
+      </w:r>
+      <w:r>
+        <w:t xml:space="preserve">m </w:t>
+      </w:r>
+      <w:r>
+        <w:t xml:space="preserve">exemplo de </w:t>
+      </w:r>
+      <w:r>
+        <w:t>recurso gerenciado de forma manual</w:t>
+      </w:r>
+      <w:r>
+        <w:t>, e</w:t>
+      </w:r>
+      <w:r>
+        <w:t xml:space="preserve"> está disponível no projeto ‘jpa-module’:</w:t>
+      </w:r>
+    </w:p>
+    <w:p>
+      <w:r>
+        <w:rPr>
+          <w:noProof/>
+        </w:rPr>
+        <w:drawing>
+          <wp:inline distT="0" distB="0" distL="0" distR="0">
+            <wp:extent cx="6162673" cy="1143000"/>
+            <wp:effectExtent l="0" t="0" r="0" b="0"/>
+            <wp:docPr id="7" name="Imagem 7"/>
+            <wp:cNvGraphicFramePr>
+              <a:graphicFrameLocks xmlns:a="http://schemas.openxmlformats.org/drawingml/2006/main" noChangeAspect="1"/>
+            </wp:cNvGraphicFramePr>
+            <a:graphic xmlns:a="http://schemas.openxmlformats.org/drawingml/2006/main">
+              <a:graphicData uri="http://schemas.openxmlformats.org/drawingml/2006/picture">
+                <pic:pic xmlns:pic="http://schemas.openxmlformats.org/drawingml/2006/picture">
+                  <pic:nvPicPr>
+                    <pic:cNvPr id="0" name="5FCA8E4.tmp"/>
+                    <pic:cNvPicPr/>
+                  </pic:nvPicPr>
+                  <pic:blipFill rotWithShape="1">
+                    <a:blip r:embed="rId11">
+                      <a:extLst>
+                        <a:ext uri="{28A0092B-C50C-407E-A947-70E740481C1C}">
+                          <a14:useLocalDpi xmlns:a14="http://schemas.microsoft.com/office/drawing/2010/main" val="0"/>
+                        </a:ext>
+                      </a:extLst>
+                    </a:blip>
+                    <a:srcRect l="767"/>
+                    <a:stretch/>
+                  </pic:blipFill>
+                  <pic:spPr bwMode="auto">
+                    <a:xfrm>
+                      <a:off x="0" y="0"/>
+                      <a:ext cx="6163536" cy="1143160"/>
+                    </a:xfrm>
+                    <a:prstGeom prst="rect">
+                      <a:avLst/>
+                    </a:prstGeom>
+                    <a:ln>
+                      <a:noFill/>
+                    </a:ln>
+                    <a:extLst>
+                      <a:ext uri="{53640926-AAD7-44D8-BBD7-CCE9431645EC}">
+                        <a14:shadowObscured xmlns:a14="http://schemas.microsoft.com/office/drawing/2010/main"/>
+                      </a:ext>
+                    </a:extLst>
+                  </pic:spPr>
+                </pic:pic>
+              </a:graphicData>
+            </a:graphic>
+          </wp:inline>
+        </w:drawing>
+      </w:r>
+    </w:p>
+    <w:p>
+      <w:r>
+        <w:t>Desta forma, temos toda a gestão e lógica da utilização do recurso. Fator que infere pontos positivos (como controle granular das operações) e pontos negativos (mau uso de recursos e pontos de falha nas implementações);</w:t>
+      </w:r>
+    </w:p>
+    <w:p>
+      <w:r>
+        <w:t>No teste de desempenho, obtivemos o seguinte resultado:</w:t>
+      </w:r>
+    </w:p>
+    <w:p>
+      <w:r>
+        <w:rPr>
+          <w:noProof/>
+        </w:rPr>
+        <w:drawing>
+          <wp:inline distT="0" distB="0" distL="0" distR="0">
+            <wp:extent cx="6227445" cy="485140"/>
+            <wp:effectExtent l="0" t="0" r="1905" b="0"/>
+            <wp:docPr id="19" name="Imagem 19"/>
+            <wp:cNvGraphicFramePr>
+              <a:graphicFrameLocks xmlns:a="http://schemas.openxmlformats.org/drawingml/2006/main" noChangeAspect="1"/>
+            </wp:cNvGraphicFramePr>
+            <a:graphic xmlns:a="http://schemas.openxmlformats.org/drawingml/2006/main">
+              <a:graphicData uri="http://schemas.openxmlformats.org/drawingml/2006/picture">
+                <pic:pic xmlns:pic="http://schemas.openxmlformats.org/drawingml/2006/picture">
+                  <pic:nvPicPr>
+                    <pic:cNvPr id="0" name="5FC5CEA.tmp"/>
+                    <pic:cNvPicPr/>
+                  </pic:nvPicPr>
+                  <pic:blipFill>
+                    <a:blip r:embed="rId12">
+                      <a:extLst>
+                        <a:ext uri="{28A0092B-C50C-407E-A947-70E740481C1C}">
+                          <a14:useLocalDpi xmlns:a14="http://schemas.microsoft.com/office/drawing/2010/main" val="0"/>
+                        </a:ext>
+                      </a:extLst>
+                    </a:blip>
+                    <a:stretch>
+                      <a:fillRect/>
+                    </a:stretch>
+                  </pic:blipFill>
+                  <pic:spPr>
+                    <a:xfrm>
+                      <a:off x="0" y="0"/>
+                      <a:ext cx="6227445" cy="485140"/>
+                    </a:xfrm>
+                    <a:prstGeom prst="rect">
+                      <a:avLst/>
+                    </a:prstGeom>
+                  </pic:spPr>
+                </pic:pic>
+              </a:graphicData>
+            </a:graphic>
+          </wp:inline>
+        </w:drawing>
+      </w:r>
+    </w:p>
+    <w:p>
+      <w:r>
+        <w:t>Operação disponível através do método (</w:t>
+      </w:r>
+      <w:r>
+        <w:rPr>
+          <w:rFonts w:ascii="Consolas" w:hAnsi="Consolas" w:cs="Consolas"/>
+          <w:sz w:val="20"/>
+        </w:rPr>
+        <w:t>br.com.fiap.rm48236.artigo.jpa.Transacao.java</w:t>
+      </w:r>
+      <w:r>
+        <w:t xml:space="preserve">): </w:t>
+      </w:r>
+      <w:r>
+        <w:rPr>
+          <w:noProof/>
+        </w:rPr>
+        <w:drawing>
+          <wp:inline distT="0" distB="0" distL="0" distR="0">
+            <wp:extent cx="4153480" cy="266737"/>
+            <wp:effectExtent l="0" t="0" r="0" b="0"/>
+            <wp:docPr id="20" name="Imagem 20"/>
+            <wp:cNvGraphicFramePr>
+              <a:graphicFrameLocks xmlns:a="http://schemas.openxmlformats.org/drawingml/2006/main" noChangeAspect="1"/>
+            </wp:cNvGraphicFramePr>
+            <a:graphic xmlns:a="http://schemas.openxmlformats.org/drawingml/2006/main">
+              <a:graphicData uri="http://schemas.openxmlformats.org/drawingml/2006/picture">
+                <pic:pic xmlns:pic="http://schemas.openxmlformats.org/drawingml/2006/picture">
+                  <pic:nvPicPr>
+                    <pic:cNvPr id="0" name="5FC357.tmp"/>
+                    <pic:cNvPicPr/>
+                  </pic:nvPicPr>
+                  <pic:blipFill>
+                    <a:blip r:embed="rId13">
+                      <a:extLst>
+                        <a:ext uri="{28A0092B-C50C-407E-A947-70E740481C1C}">
+                          <a14:useLocalDpi xmlns:a14="http://schemas.microsoft.com/office/drawing/2010/main" val="0"/>
+                        </a:ext>
+                      </a:extLst>
+                    </a:blip>
+                    <a:stretch>
+                      <a:fillRect/>
+                    </a:stretch>
+                  </pic:blipFill>
+                  <pic:spPr>
+                    <a:xfrm>
+                      <a:off x="0" y="0"/>
+                      <a:ext cx="4153480" cy="266737"/>
+                    </a:xfrm>
+                    <a:prstGeom prst="rect">
+                      <a:avLst/>
+                    </a:prstGeom>
+                  </pic:spPr>
+                </pic:pic>
+              </a:graphicData>
+            </a:graphic>
+          </wp:inline>
+        </w:drawing>
+      </w:r>
+    </w:p>
+    <w:p/>
+    <w:p>
+      <w:pPr>
+        <w:pStyle w:val="Ttulo2"/>
+        <w:numPr>
+          <w:ilvl w:val="1"/>
+          <w:numId w:val="1"/>
+        </w:numPr>
+      </w:pPr>
+      <w:bookmarkStart w:id="10" w:name="_Toc456597869"/>
+      <w:r>
+        <w:t>Cache</w:t>
+      </w:r>
+      <w:bookmarkEnd w:id="10"/>
+    </w:p>
+    <w:p>
+      <w:r>
+        <w:t>No JPA temos disponível de forma nativa os seguintes tipos de cache:</w:t>
+      </w:r>
+    </w:p>
+    <w:p>
+      <w:r>
+        <w:tab/>
+      </w:r>
+      <w:r>
+        <w:rPr>
+          <w:b/>
+        </w:rPr>
+        <w:t>Cache de Primeiro Nível</w:t>
+      </w:r>
+      <w:r>
+        <w:t>: é nossa própria instância do EntityManager;</w:t>
+      </w:r>
+      <w:r>
+        <w:br/>
+      </w:r>
+      <w:r>
+        <w:tab/>
+      </w:r>
+      <w:r>
+        <w:rPr>
+          <w:b/>
+        </w:rPr>
+        <w:t>Cache de Segundo Nível</w:t>
+      </w:r>
+      <w:r>
+        <w:t>: é configurado via API, onde é possível deixar em memória as linhas mais utilizadas dentro de um contexto, definindo apenas um provedor de cache (EhCache, OsCache, JBoss Cache) e um método de invalidação, que, normalmente é dado por atualização do registro no banco e/ou tempo ´pré-definido.</w:t>
+      </w:r>
+      <w:r>
+        <w:br/>
+      </w:r>
+      <w:r>
+        <w:tab/>
+      </w:r>
+      <w:r>
+        <w:rPr>
+          <w:b/>
+        </w:rPr>
+        <w:t>Query Cache</w:t>
+      </w:r>
+      <w:r>
+        <w:t xml:space="preserve">: são utilizadas dentro do contexto do Cache de Segundo Nível, porém sob a ótima de uma query completa. </w:t>
+      </w:r>
+    </w:p>
+    <w:p>
+      <w:r>
+        <w:t xml:space="preserve">No teste de desempenho, disponível no método cacheTest() em Transacao.java </w:t>
+      </w:r>
+      <w:r>
+        <w:t>realizamos duas buscas, a primeira vai ao banco, carrega o cache e retorna a lista solicitada, a mesma operação é repetida com a query em cache de segundo nível:</w:t>
+      </w:r>
+    </w:p>
+    <w:p>
+      <w:r>
+        <w:rPr>
+          <w:noProof/>
+        </w:rPr>
+        <w:lastRenderedPageBreak/>
+        <w:drawing>
+          <wp:inline distT="0" distB="0" distL="0" distR="0">
+            <wp:extent cx="6227445" cy="943610"/>
+            <wp:effectExtent l="0" t="0" r="1905" b="8890"/>
+            <wp:docPr id="22" name="Imagem 22"/>
+            <wp:cNvGraphicFramePr>
+              <a:graphicFrameLocks xmlns:a="http://schemas.openxmlformats.org/drawingml/2006/main" noChangeAspect="1"/>
+            </wp:cNvGraphicFramePr>
+            <a:graphic xmlns:a="http://schemas.openxmlformats.org/drawingml/2006/main">
+              <a:graphicData uri="http://schemas.openxmlformats.org/drawingml/2006/picture">
+                <pic:pic xmlns:pic="http://schemas.openxmlformats.org/drawingml/2006/picture">
+                  <pic:nvPicPr>
+                    <pic:cNvPr id="0" name="5FCD4EB.tmp"/>
+                    <pic:cNvPicPr/>
+                  </pic:nvPicPr>
+                  <pic:blipFill>
+                    <a:blip r:embed="rId14">
+                      <a:extLst>
+                        <a:ext uri="{28A0092B-C50C-407E-A947-70E740481C1C}">
+                          <a14:useLocalDpi xmlns:a14="http://schemas.microsoft.com/office/drawing/2010/main" val="0"/>
+                        </a:ext>
+                      </a:extLst>
+                    </a:blip>
+                    <a:stretch>
+                      <a:fillRect/>
+                    </a:stretch>
+                  </pic:blipFill>
+                  <pic:spPr>
+                    <a:xfrm>
+                      <a:off x="0" y="0"/>
+                      <a:ext cx="6227445" cy="943610"/>
+                    </a:xfrm>
+                    <a:prstGeom prst="rect">
+                      <a:avLst/>
+                    </a:prstGeom>
+                  </pic:spPr>
+                </pic:pic>
+              </a:graphicData>
+            </a:graphic>
+          </wp:inline>
+        </w:drawing>
+      </w:r>
+    </w:p>
+    <w:p>
+      <w:pPr>
+        <w:pStyle w:val="Ttulo2"/>
+        <w:numPr>
+          <w:ilvl w:val="1"/>
+          <w:numId w:val="1"/>
+        </w:numPr>
+      </w:pPr>
+      <w:bookmarkStart w:id="11" w:name="_Toc456597870"/>
+      <w:r>
+        <w:t>Concorrência</w:t>
+      </w:r>
+      <w:bookmarkEnd w:id="11"/>
+    </w:p>
+    <w:p>
+      <w:r>
+        <w:t>Por especificação a API JPA utiliza a técnica de Lock para gerenciar concorrências em databases transacionais. Quando duas transações, de forma paralela tentam acessar a mesma informação, o lock é utilizado para garantir a consistência dos dados.</w:t>
+      </w:r>
+    </w:p>
+    <w:p>
+      <w:r>
+        <w:t>A implementação é suportada de forma nativa pela API</w:t>
+      </w:r>
+      <w:r>
+        <w:t>, no método concurrencyTest() temos uma implementação de Lock, uma primeira transação lê o regsitro e seta o lock:</w:t>
+      </w:r>
+    </w:p>
+    <w:p>
+      <w:r>
+        <w:rPr>
+          <w:noProof/>
+        </w:rPr>
+        <w:drawing>
+          <wp:inline distT="0" distB="0" distL="0" distR="0">
+            <wp:extent cx="4458323" cy="619211"/>
+            <wp:effectExtent l="0" t="0" r="0" b="0"/>
+            <wp:docPr id="23" name="Imagem 23"/>
+            <wp:cNvGraphicFramePr>
+              <a:graphicFrameLocks xmlns:a="http://schemas.openxmlformats.org/drawingml/2006/main" noChangeAspect="1"/>
+            </wp:cNvGraphicFramePr>
+            <a:graphic xmlns:a="http://schemas.openxmlformats.org/drawingml/2006/main">
+              <a:graphicData uri="http://schemas.openxmlformats.org/drawingml/2006/picture">
+                <pic:pic xmlns:pic="http://schemas.openxmlformats.org/drawingml/2006/picture">
+                  <pic:nvPicPr>
+                    <pic:cNvPr id="0" name="5FC910A.tmp"/>
+                    <pic:cNvPicPr/>
+                  </pic:nvPicPr>
+                  <pic:blipFill>
+                    <a:blip r:embed="rId15">
+                      <a:extLst>
+                        <a:ext uri="{28A0092B-C50C-407E-A947-70E740481C1C}">
+                          <a14:useLocalDpi xmlns:a14="http://schemas.microsoft.com/office/drawing/2010/main" val="0"/>
+                        </a:ext>
+                      </a:extLst>
+                    </a:blip>
+                    <a:stretch>
+                      <a:fillRect/>
+                    </a:stretch>
+                  </pic:blipFill>
+                  <pic:spPr>
+                    <a:xfrm>
+                      <a:off x="0" y="0"/>
+                      <a:ext cx="4458323" cy="619211"/>
+                    </a:xfrm>
+                    <a:prstGeom prst="rect">
+                      <a:avLst/>
+                    </a:prstGeom>
+                  </pic:spPr>
+                </pic:pic>
+              </a:graphicData>
+            </a:graphic>
+          </wp:inline>
+        </w:drawing>
+      </w:r>
+    </w:p>
+    <w:p>
+      <w:r>
+        <w:t>Durante a transação, uma segunda tenta atualizar o mesmo registro:</w:t>
+      </w:r>
+    </w:p>
+    <w:p>
+      <w:r>
+        <w:rPr>
+          <w:noProof/>
+        </w:rPr>
+        <w:drawing>
+          <wp:inline distT="0" distB="0" distL="0" distR="0">
+            <wp:extent cx="3381847" cy="533474"/>
+            <wp:effectExtent l="0" t="0" r="9525" b="0"/>
+            <wp:docPr id="24" name="Imagem 24"/>
+            <wp:cNvGraphicFramePr>
+              <a:graphicFrameLocks xmlns:a="http://schemas.openxmlformats.org/drawingml/2006/main" noChangeAspect="1"/>
+            </wp:cNvGraphicFramePr>
+            <a:graphic xmlns:a="http://schemas.openxmlformats.org/drawingml/2006/main">
+              <a:graphicData uri="http://schemas.openxmlformats.org/drawingml/2006/picture">
+                <pic:pic xmlns:pic="http://schemas.openxmlformats.org/drawingml/2006/picture">
+                  <pic:nvPicPr>
+                    <pic:cNvPr id="0" name="5FC3B7C.tmp"/>
+                    <pic:cNvPicPr/>
+                  </pic:nvPicPr>
+                  <pic:blipFill>
+                    <a:blip r:embed="rId16">
+                      <a:extLst>
+                        <a:ext uri="{28A0092B-C50C-407E-A947-70E740481C1C}">
+                          <a14:useLocalDpi xmlns:a14="http://schemas.microsoft.com/office/drawing/2010/main" val="0"/>
+                        </a:ext>
+                      </a:extLst>
+                    </a:blip>
+                    <a:stretch>
+                      <a:fillRect/>
+                    </a:stretch>
+                  </pic:blipFill>
+                  <pic:spPr>
+                    <a:xfrm>
+                      <a:off x="0" y="0"/>
+                      <a:ext cx="3381847" cy="533474"/>
+                    </a:xfrm>
+                    <a:prstGeom prst="rect">
+                      <a:avLst/>
+                    </a:prstGeom>
+                  </pic:spPr>
+                </pic:pic>
+              </a:graphicData>
+            </a:graphic>
+          </wp:inline>
+        </w:drawing>
+      </w:r>
+    </w:p>
+    <w:p>
+      <w:r>
+        <w:t>Uma exceção é disparada, garantido o lock:</w:t>
+      </w:r>
+    </w:p>
+    <w:p>
+      <w:r>
+        <w:rPr>
+          <w:noProof/>
+        </w:rPr>
+        <w:drawing>
+          <wp:inline distT="0" distB="0" distL="0" distR="0">
+            <wp:extent cx="6227445" cy="198755"/>
+            <wp:effectExtent l="0" t="0" r="1905" b="0"/>
+            <wp:docPr id="25" name="Imagem 25"/>
+            <wp:cNvGraphicFramePr>
+              <a:graphicFrameLocks xmlns:a="http://schemas.openxmlformats.org/drawingml/2006/main" noChangeAspect="1"/>
+            </wp:cNvGraphicFramePr>
+            <a:graphic xmlns:a="http://schemas.openxmlformats.org/drawingml/2006/main">
+              <a:graphicData uri="http://schemas.openxmlformats.org/drawingml/2006/picture">
+                <pic:pic xmlns:pic="http://schemas.openxmlformats.org/drawingml/2006/picture">
+                  <pic:nvPicPr>
+                    <pic:cNvPr id="0" name="5FC21E5.tmp"/>
+                    <pic:cNvPicPr/>
+                  </pic:nvPicPr>
+                  <pic:blipFill>
+                    <a:blip r:embed="rId17">
+                      <a:extLst>
+                        <a:ext uri="{28A0092B-C50C-407E-A947-70E740481C1C}">
+                          <a14:useLocalDpi xmlns:a14="http://schemas.microsoft.com/office/drawing/2010/main" val="0"/>
+                        </a:ext>
+                      </a:extLst>
+                    </a:blip>
+                    <a:stretch>
+                      <a:fillRect/>
+                    </a:stretch>
+                  </pic:blipFill>
+                  <pic:spPr>
+                    <a:xfrm>
+                      <a:off x="0" y="0"/>
+                      <a:ext cx="6227445" cy="198755"/>
+                    </a:xfrm>
+                    <a:prstGeom prst="rect">
+                      <a:avLst/>
+                    </a:prstGeom>
+                  </pic:spPr>
+                </pic:pic>
+              </a:graphicData>
+            </a:graphic>
+          </wp:inline>
+        </w:drawing>
+      </w:r>
+    </w:p>
+    <w:p>
+      <w:r>
+        <w:t>A estratégia do lock é definida conforme necessidade, e deve ser implementada com muita cautela.</w:t>
+      </w:r>
+      <w:bookmarkStart w:id="12" w:name="_GoBack"/>
+      <w:bookmarkEnd w:id="12"/>
+    </w:p>
+    <w:p/>
+    <w:p/>
+    <w:p>
+      <w:pPr>
+        <w:spacing w:line="276" w:lineRule="auto"/>
+      </w:pPr>
+    </w:p>
+    <w:p>
+      <w:pPr>
+        <w:spacing w:line="276" w:lineRule="auto"/>
+      </w:pPr>
+      <w:r>
+        <w:br w:type="page"/>
+      </w:r>
+    </w:p>
+    <w:p>
+      <w:pPr>
+        <w:spacing w:line="276" w:lineRule="auto"/>
+      </w:pPr>
+      <w:r>
+        <w:lastRenderedPageBreak/>
+        <w:t>Referências:</w:t>
+      </w:r>
+    </w:p>
+    <w:p>
+      <w:pPr>
+        <w:spacing w:line="276" w:lineRule="auto"/>
+      </w:pPr>
+      <w:r>
+        <w:t>Os 7 hábitos dos desenvolvedores Hibernate e JPA altamente eficazes</w:t>
+      </w:r>
+      <w:r>
+        <w:br/>
+      </w:r>
+      <w:hyperlink r:id="rId18" w:history="1">
+        <w:r>
+          <w:rPr>
+            <w:rStyle w:val="Hyperlink"/>
+          </w:rPr>
+          <w:t>http://blog.caelum.com.br/os-7-habitos-dos-desenvolvedores-hibernate-e-jpa-altamente-eficazes/</w:t>
+        </w:r>
+      </w:hyperlink>
+    </w:p>
+    <w:p>
+      <w:pPr>
+        <w:spacing w:line="276" w:lineRule="auto"/>
+      </w:pPr>
+    </w:p>
     <w:sectPr>
-      <w:footerReference w:type="default" r:id="rId9"/>
+      <w:footerReference w:type="default" r:id="rId19"/>
       <w:pgSz w:w="11907" w:h="16839"/>
       <w:pgMar w:top="1148" w:right="1050" w:bottom="1148" w:left="1050" w:header="709" w:footer="709" w:gutter="0"/>
       <w:pgNumType w:start="0"/>
@@ -1625,7 +3379,7 @@
                               <w:color w:val="000000" w:themeColor="text1"/>
                               <w:sz w:val="44"/>
                             </w:rPr>
-                            <w:t>1</w:t>
+                            <w:t>6</w:t>
                           </w:r>
                           <w:r>
                             <w:rPr>
@@ -1704,7 +3458,7 @@
                         <w:color w:val="000000" w:themeColor="text1"/>
                         <w:sz w:val="44"/>
                       </w:rPr>
-                      <w:t>1</w:t>
+                      <w:t>6</w:t>
                     </w:r>
                     <w:r>
                       <w:rPr>
@@ -2035,6 +3789,135 @@
 </w:footnotes>
 </file>
 
+<file path=word/numbering.xml><?xml version="1.0" encoding="utf-8"?>
+<w:numbering xmlns:wpc="http://schemas.microsoft.com/office/word/2010/wordprocessingCanvas" xmlns:mc="http://schemas.openxmlformats.org/markup-compatibility/2006" xmlns:o="urn:schemas-microsoft-com:office:office" xmlns:r="http://schemas.openxmlformats.org/officeDocument/2006/relationships" xmlns:m="http://schemas.openxmlformats.org/officeDocument/2006/math" xmlns:v="urn:schemas-microsoft-com:vml" xmlns:wp14="http://schemas.microsoft.com/office/word/2010/wordprocessingDrawing" xmlns:wp="http://schemas.openxmlformats.org/drawingml/2006/wordprocessingDrawing" xmlns:w10="urn:schemas-microsoft-com:office:word" xmlns:w="http://schemas.openxmlformats.org/wordprocessingml/2006/main" xmlns:w14="http://schemas.microsoft.com/office/word/2010/wordml" xmlns:wpg="http://schemas.microsoft.com/office/word/2010/wordprocessingGroup" xmlns:wpi="http://schemas.microsoft.com/office/word/2010/wordprocessingInk" xmlns:wne="http://schemas.microsoft.com/office/word/2006/wordml" xmlns:wps="http://schemas.microsoft.com/office/word/2010/wordprocessingShape" mc:Ignorable="w14 wp14">
+  <w:abstractNum w:abstractNumId="0">
+    <w:nsid w:val="09CA43D6"/>
+    <w:multiLevelType w:val="multilevel"/>
+    <w:tmpl w:val="163A0E00"/>
+    <w:lvl w:ilvl="0">
+      <w:start w:val="1"/>
+      <w:numFmt w:val="decimal"/>
+      <w:lvlText w:val="%1."/>
+      <w:lvlJc w:val="left"/>
+      <w:pPr>
+        <w:ind w:left="720" w:hanging="360"/>
+      </w:pPr>
+      <w:rPr>
+        <w:rFonts w:hint="default"/>
+      </w:rPr>
+    </w:lvl>
+    <w:lvl w:ilvl="1">
+      <w:start w:val="1"/>
+      <w:numFmt w:val="decimal"/>
+      <w:isLgl/>
+      <w:lvlText w:val="%1.%2"/>
+      <w:lvlJc w:val="left"/>
+      <w:pPr>
+        <w:ind w:left="720" w:hanging="360"/>
+      </w:pPr>
+      <w:rPr>
+        <w:rFonts w:hint="default"/>
+      </w:rPr>
+    </w:lvl>
+    <w:lvl w:ilvl="2">
+      <w:start w:val="1"/>
+      <w:numFmt w:val="decimal"/>
+      <w:isLgl/>
+      <w:lvlText w:val="%1.%2.%3"/>
+      <w:lvlJc w:val="left"/>
+      <w:pPr>
+        <w:ind w:left="1080" w:hanging="720"/>
+      </w:pPr>
+      <w:rPr>
+        <w:rFonts w:hint="default"/>
+      </w:rPr>
+    </w:lvl>
+    <w:lvl w:ilvl="3">
+      <w:start w:val="1"/>
+      <w:numFmt w:val="decimal"/>
+      <w:isLgl/>
+      <w:lvlText w:val="%1.%2.%3.%4"/>
+      <w:lvlJc w:val="left"/>
+      <w:pPr>
+        <w:ind w:left="1080" w:hanging="720"/>
+      </w:pPr>
+      <w:rPr>
+        <w:rFonts w:hint="default"/>
+      </w:rPr>
+    </w:lvl>
+    <w:lvl w:ilvl="4">
+      <w:start w:val="1"/>
+      <w:numFmt w:val="decimal"/>
+      <w:isLgl/>
+      <w:lvlText w:val="%1.%2.%3.%4.%5"/>
+      <w:lvlJc w:val="left"/>
+      <w:pPr>
+        <w:ind w:left="1440" w:hanging="1080"/>
+      </w:pPr>
+      <w:rPr>
+        <w:rFonts w:hint="default"/>
+      </w:rPr>
+    </w:lvl>
+    <w:lvl w:ilvl="5">
+      <w:start w:val="1"/>
+      <w:numFmt w:val="decimal"/>
+      <w:isLgl/>
+      <w:lvlText w:val="%1.%2.%3.%4.%5.%6"/>
+      <w:lvlJc w:val="left"/>
+      <w:pPr>
+        <w:ind w:left="1440" w:hanging="1080"/>
+      </w:pPr>
+      <w:rPr>
+        <w:rFonts w:hint="default"/>
+      </w:rPr>
+    </w:lvl>
+    <w:lvl w:ilvl="6">
+      <w:start w:val="1"/>
+      <w:numFmt w:val="decimal"/>
+      <w:isLgl/>
+      <w:lvlText w:val="%1.%2.%3.%4.%5.%6.%7"/>
+      <w:lvlJc w:val="left"/>
+      <w:pPr>
+        <w:ind w:left="1800" w:hanging="1440"/>
+      </w:pPr>
+      <w:rPr>
+        <w:rFonts w:hint="default"/>
+      </w:rPr>
+    </w:lvl>
+    <w:lvl w:ilvl="7">
+      <w:start w:val="1"/>
+      <w:numFmt w:val="decimal"/>
+      <w:isLgl/>
+      <w:lvlText w:val="%1.%2.%3.%4.%5.%6.%7.%8"/>
+      <w:lvlJc w:val="left"/>
+      <w:pPr>
+        <w:ind w:left="1800" w:hanging="1440"/>
+      </w:pPr>
+      <w:rPr>
+        <w:rFonts w:hint="default"/>
+      </w:rPr>
+    </w:lvl>
+    <w:lvl w:ilvl="8">
+      <w:start w:val="1"/>
+      <w:numFmt w:val="decimal"/>
+      <w:isLgl/>
+      <w:lvlText w:val="%1.%2.%3.%4.%5.%6.%7.%8.%9"/>
+      <w:lvlJc w:val="left"/>
+      <w:pPr>
+        <w:ind w:left="2160" w:hanging="1800"/>
+      </w:pPr>
+      <w:rPr>
+        <w:rFonts w:hint="default"/>
+      </w:rPr>
+    </w:lvl>
+  </w:abstractNum>
+  <w:num w:numId="1">
+    <w:abstractNumId w:val="0"/>
+  </w:num>
+</w:numbering>
+</file>
+
 <file path=word/styles.xml><?xml version="1.0" encoding="utf-8"?>
 <w:styles xmlns:mc="http://schemas.openxmlformats.org/markup-compatibility/2006" xmlns:r="http://schemas.openxmlformats.org/officeDocument/2006/relationships" xmlns:w="http://schemas.openxmlformats.org/wordprocessingml/2006/main" xmlns:w14="http://schemas.microsoft.com/office/word/2010/wordml" mc:Ignorable="w14">
   <w:docDefaults>
@@ -2226,7 +4109,6 @@
     <w:next w:val="Normal"/>
     <w:link w:val="Ttulo2Char"/>
     <w:uiPriority w:val="9"/>
-    <w:semiHidden/>
     <w:unhideWhenUsed/>
     <w:qFormat/>
     <w:pPr>
@@ -2447,7 +4329,6 @@
     <w:basedOn w:val="Fontepargpadro"/>
     <w:link w:val="Ttulo2"/>
     <w:uiPriority w:val="9"/>
-    <w:semiHidden/>
     <w:rPr>
       <w:rFonts w:asciiTheme="majorHAnsi" w:eastAsiaTheme="majorEastAsia" w:hAnsiTheme="majorHAnsi" w:cstheme="majorBidi"/>
       <w:b/>
@@ -2906,6 +4787,90 @@
     <w:basedOn w:val="Fontepargpadro"/>
     <w:link w:val="Rodap"/>
     <w:uiPriority w:val="99"/>
+  </w:style>
+  <w:style w:type="paragraph" w:styleId="Sumrio1">
+    <w:name w:val="toc 1"/>
+    <w:basedOn w:val="Normal"/>
+    <w:next w:val="Normal"/>
+    <w:autoRedefine/>
+    <w:uiPriority w:val="39"/>
+    <w:unhideWhenUsed/>
+    <w:rsid w:val="00AE3465"/>
+    <w:pPr>
+      <w:spacing w:after="100"/>
+    </w:pPr>
+  </w:style>
+  <w:style w:type="paragraph" w:styleId="Sumrio2">
+    <w:name w:val="toc 2"/>
+    <w:basedOn w:val="Normal"/>
+    <w:next w:val="Normal"/>
+    <w:autoRedefine/>
+    <w:uiPriority w:val="39"/>
+    <w:unhideWhenUsed/>
+    <w:rsid w:val="00AE3465"/>
+    <w:pPr>
+      <w:spacing w:after="100"/>
+      <w:ind w:left="220"/>
+    </w:pPr>
+  </w:style>
+  <w:style w:type="character" w:styleId="Hyperlink">
+    <w:name w:val="Hyperlink"/>
+    <w:basedOn w:val="Fontepargpadro"/>
+    <w:uiPriority w:val="99"/>
+    <w:unhideWhenUsed/>
+    <w:rsid w:val="00AE3465"/>
+    <w:rPr>
+      <w:color w:val="CC9900" w:themeColor="hyperlink"/>
+      <w:u w:val="single"/>
+    </w:rPr>
+  </w:style>
+  <w:style w:type="paragraph" w:styleId="Pr-formataoHTML">
+    <w:name w:val="HTML Preformatted"/>
+    <w:basedOn w:val="Normal"/>
+    <w:link w:val="Pr-formataoHTMLChar"/>
+    <w:uiPriority w:val="99"/>
+    <w:semiHidden/>
+    <w:unhideWhenUsed/>
+    <w:rsid w:val="00946805"/>
+    <w:pPr>
+      <w:tabs>
+        <w:tab w:val="left" w:pos="916"/>
+        <w:tab w:val="left" w:pos="1832"/>
+        <w:tab w:val="left" w:pos="2748"/>
+        <w:tab w:val="left" w:pos="3664"/>
+        <w:tab w:val="left" w:pos="4580"/>
+        <w:tab w:val="left" w:pos="5496"/>
+        <w:tab w:val="left" w:pos="6412"/>
+        <w:tab w:val="left" w:pos="7328"/>
+        <w:tab w:val="left" w:pos="8244"/>
+        <w:tab w:val="left" w:pos="9160"/>
+        <w:tab w:val="left" w:pos="10076"/>
+        <w:tab w:val="left" w:pos="10992"/>
+        <w:tab w:val="left" w:pos="11908"/>
+        <w:tab w:val="left" w:pos="12824"/>
+        <w:tab w:val="left" w:pos="13740"/>
+        <w:tab w:val="left" w:pos="14656"/>
+      </w:tabs>
+      <w:spacing w:after="0" w:line="240" w:lineRule="auto"/>
+    </w:pPr>
+    <w:rPr>
+      <w:rFonts w:ascii="Courier New" w:eastAsia="Times New Roman" w:hAnsi="Courier New" w:cs="Courier New"/>
+      <w:sz w:val="20"/>
+      <w:szCs w:val="20"/>
+    </w:rPr>
+  </w:style>
+  <w:style w:type="character" w:customStyle="1" w:styleId="Pr-formataoHTMLChar">
+    <w:name w:val="Pré-formatação HTML Char"/>
+    <w:basedOn w:val="Fontepargpadro"/>
+    <w:link w:val="Pr-formataoHTML"/>
+    <w:uiPriority w:val="99"/>
+    <w:semiHidden/>
+    <w:rsid w:val="00946805"/>
+    <w:rPr>
+      <w:rFonts w:ascii="Courier New" w:eastAsia="Times New Roman" w:hAnsi="Courier New" w:cs="Courier New"/>
+      <w:sz w:val="20"/>
+      <w:szCs w:val="20"/>
+    </w:rPr>
   </w:style>
 </w:styles>
 </file>
@@ -3101,7 +5066,6 @@
     <w:next w:val="Normal"/>
     <w:link w:val="Ttulo2Char"/>
     <w:uiPriority w:val="9"/>
-    <w:semiHidden/>
     <w:unhideWhenUsed/>
     <w:qFormat/>
     <w:pPr>
@@ -3322,7 +5286,6 @@
     <w:basedOn w:val="Fontepargpadro"/>
     <w:link w:val="Ttulo2"/>
     <w:uiPriority w:val="9"/>
-    <w:semiHidden/>
     <w:rPr>
       <w:rFonts w:asciiTheme="majorHAnsi" w:eastAsiaTheme="majorEastAsia" w:hAnsiTheme="majorHAnsi" w:cstheme="majorBidi"/>
       <w:b/>
@@ -3781,6 +5744,90 @@
     <w:basedOn w:val="Fontepargpadro"/>
     <w:link w:val="Rodap"/>
     <w:uiPriority w:val="99"/>
+  </w:style>
+  <w:style w:type="paragraph" w:styleId="Sumrio1">
+    <w:name w:val="toc 1"/>
+    <w:basedOn w:val="Normal"/>
+    <w:next w:val="Normal"/>
+    <w:autoRedefine/>
+    <w:uiPriority w:val="39"/>
+    <w:unhideWhenUsed/>
+    <w:rsid w:val="00AE3465"/>
+    <w:pPr>
+      <w:spacing w:after="100"/>
+    </w:pPr>
+  </w:style>
+  <w:style w:type="paragraph" w:styleId="Sumrio2">
+    <w:name w:val="toc 2"/>
+    <w:basedOn w:val="Normal"/>
+    <w:next w:val="Normal"/>
+    <w:autoRedefine/>
+    <w:uiPriority w:val="39"/>
+    <w:unhideWhenUsed/>
+    <w:rsid w:val="00AE3465"/>
+    <w:pPr>
+      <w:spacing w:after="100"/>
+      <w:ind w:left="220"/>
+    </w:pPr>
+  </w:style>
+  <w:style w:type="character" w:styleId="Hyperlink">
+    <w:name w:val="Hyperlink"/>
+    <w:basedOn w:val="Fontepargpadro"/>
+    <w:uiPriority w:val="99"/>
+    <w:unhideWhenUsed/>
+    <w:rsid w:val="00AE3465"/>
+    <w:rPr>
+      <w:color w:val="CC9900" w:themeColor="hyperlink"/>
+      <w:u w:val="single"/>
+    </w:rPr>
+  </w:style>
+  <w:style w:type="paragraph" w:styleId="Pr-formataoHTML">
+    <w:name w:val="HTML Preformatted"/>
+    <w:basedOn w:val="Normal"/>
+    <w:link w:val="Pr-formataoHTMLChar"/>
+    <w:uiPriority w:val="99"/>
+    <w:semiHidden/>
+    <w:unhideWhenUsed/>
+    <w:rsid w:val="00946805"/>
+    <w:pPr>
+      <w:tabs>
+        <w:tab w:val="left" w:pos="916"/>
+        <w:tab w:val="left" w:pos="1832"/>
+        <w:tab w:val="left" w:pos="2748"/>
+        <w:tab w:val="left" w:pos="3664"/>
+        <w:tab w:val="left" w:pos="4580"/>
+        <w:tab w:val="left" w:pos="5496"/>
+        <w:tab w:val="left" w:pos="6412"/>
+        <w:tab w:val="left" w:pos="7328"/>
+        <w:tab w:val="left" w:pos="8244"/>
+        <w:tab w:val="left" w:pos="9160"/>
+        <w:tab w:val="left" w:pos="10076"/>
+        <w:tab w:val="left" w:pos="10992"/>
+        <w:tab w:val="left" w:pos="11908"/>
+        <w:tab w:val="left" w:pos="12824"/>
+        <w:tab w:val="left" w:pos="13740"/>
+        <w:tab w:val="left" w:pos="14656"/>
+      </w:tabs>
+      <w:spacing w:after="0" w:line="240" w:lineRule="auto"/>
+    </w:pPr>
+    <w:rPr>
+      <w:rFonts w:ascii="Courier New" w:eastAsia="Times New Roman" w:hAnsi="Courier New" w:cs="Courier New"/>
+      <w:sz w:val="20"/>
+      <w:szCs w:val="20"/>
+    </w:rPr>
+  </w:style>
+  <w:style w:type="character" w:customStyle="1" w:styleId="Pr-formataoHTMLChar">
+    <w:name w:val="Pré-formatação HTML Char"/>
+    <w:basedOn w:val="Fontepargpadro"/>
+    <w:link w:val="Pr-formataoHTML"/>
+    <w:uiPriority w:val="99"/>
+    <w:semiHidden/>
+    <w:rsid w:val="00946805"/>
+    <w:rPr>
+      <w:rFonts w:ascii="Courier New" w:eastAsia="Times New Roman" w:hAnsi="Courier New" w:cs="Courier New"/>
+      <w:sz w:val="20"/>
+      <w:szCs w:val="20"/>
+    </w:rPr>
   </w:style>
 </w:styles>
 </file>
@@ -3814,51 +5861,25 @@
         </w:p>
       </w:docPartBody>
     </w:docPart>
-    <w:docPart>
-      <w:docPartPr>
-        <w:name w:val="CED136F70E8D4754BD6C0B3E55B8EDA7"/>
-        <w:category>
-          <w:name w:val="Geral"/>
-          <w:gallery w:val="placeholder"/>
-        </w:category>
-        <w:types>
-          <w:type w:val="bbPlcHdr"/>
-        </w:types>
-        <w:behaviors>
-          <w:behavior w:val="content"/>
-        </w:behaviors>
-        <w:guid w:val="{317E4F20-88FC-44C0-8B7F-C25EE7A335D6}"/>
-      </w:docPartPr>
-      <w:docPartBody>
-        <w:p>
-          <w:pPr>
-            <w:pStyle w:val="CED136F70E8D4754BD6C0B3E55B8EDA7"/>
-          </w:pPr>
-          <w:r>
-            <w:t>[Subtítulo do documento]</w:t>
-          </w:r>
-        </w:p>
-      </w:docPartBody>
-    </w:docPart>
   </w:docParts>
 </w:glossaryDocument>
 </file>
 
 <file path=word/glossary/fontTable.xml><?xml version="1.0" encoding="utf-8"?>
 <w:fonts xmlns:mc="http://schemas.openxmlformats.org/markup-compatibility/2006" xmlns:r="http://schemas.openxmlformats.org/officeDocument/2006/relationships" xmlns:w="http://schemas.openxmlformats.org/wordprocessingml/2006/main" xmlns:w14="http://schemas.microsoft.com/office/word/2010/wordml" mc:Ignorable="w14">
+  <w:font w:name="Times New Roman">
+    <w:panose1 w:val="02020603050405020304"/>
+    <w:charset w:val="00"/>
+    <w:family w:val="roman"/>
+    <w:pitch w:val="variable"/>
+    <w:sig w:usb0="E0002AFF" w:usb1="C0007841" w:usb2="00000009" w:usb3="00000000" w:csb0="000001FF" w:csb1="00000000"/>
+  </w:font>
   <w:font w:name="Arial">
     <w:panose1 w:val="020B0604020202020204"/>
     <w:charset w:val="00"/>
     <w:family w:val="swiss"/>
     <w:pitch w:val="variable"/>
     <w:sig w:usb0="E0002AFF" w:usb1="C0007843" w:usb2="00000009" w:usb3="00000000" w:csb0="000001FF" w:csb1="00000000"/>
-  </w:font>
-  <w:font w:name="Times New Roman">
-    <w:panose1 w:val="02020603050405020304"/>
-    <w:charset w:val="00"/>
-    <w:family w:val="roman"/>
-    <w:pitch w:val="variable"/>
-    <w:sig w:usb0="E0002AFF" w:usb1="C0007841" w:usb2="00000009" w:usb3="00000000" w:csb0="000001FF" w:csb1="00000000"/>
   </w:font>
   <w:font w:name="Arial Black">
     <w:panose1 w:val="020B0A04020102020204"/>
@@ -3871,9 +5892,22 @@
     <w:panose1 w:val="020B0604030504040204"/>
     <w:charset w:val="00"/>
     <w:family w:val="swiss"/>
-    <w:notTrueType/>
     <w:pitch w:val="variable"/>
-    <w:sig w:usb0="00000003" w:usb1="00000000" w:usb2="00000000" w:usb3="00000000" w:csb0="00000001" w:csb1="00000000"/>
+    <w:sig w:usb0="E1002EFF" w:usb1="C000605B" w:usb2="00000029" w:usb3="00000000" w:csb0="000101FF" w:csb1="00000000"/>
+  </w:font>
+  <w:font w:name="Courier New">
+    <w:panose1 w:val="02070309020205020404"/>
+    <w:charset w:val="00"/>
+    <w:family w:val="modern"/>
+    <w:pitch w:val="fixed"/>
+    <w:sig w:usb0="E0002AFF" w:usb1="C0007843" w:usb2="00000009" w:usb3="00000000" w:csb0="000001FF" w:csb1="00000000"/>
+  </w:font>
+  <w:font w:name="Consolas">
+    <w:panose1 w:val="020B0609020204030204"/>
+    <w:charset w:val="00"/>
+    <w:family w:val="modern"/>
+    <w:pitch w:val="fixed"/>
+    <w:sig w:usb0="E10002FF" w:usb1="4000FCFF" w:usb2="00000009" w:usb3="00000000" w:csb0="0000019F" w:csb1="00000000"/>
   </w:font>
   <w:font w:name="Calibri">
     <w:panose1 w:val="020F0502020204030204"/>
@@ -3907,7 +5941,9 @@
   </w:compat>
   <w:rsids>
     <w:rsidRoot w:val="00BB1E52"/>
+    <w:rsid w:val="008530D4"/>
     <w:rsid w:val="00BB1E52"/>
+    <w:rsid w:val="00C92A8C"/>
   </w:rsids>
   <m:mathPr>
     <m:mathFont m:val="Cambria Math"/>
@@ -4801,4 +6837,16 @@
   <a:objectDefaults/>
   <a:extraClrSchemeLst/>
 </a:theme>
+</file>
+
+<file path=customXml/item1.xml><?xml version="1.0" encoding="utf-8"?>
+<b:Sources xmlns:b="http://schemas.openxmlformats.org/officeDocument/2006/bibliography" xmlns="http://schemas.openxmlformats.org/officeDocument/2006/bibliography" SelectedStyle="\APA.XSL" StyleName="APA"/>
+</file>
+
+<file path=customXml/itemProps1.xml><?xml version="1.0" encoding="utf-8"?>
+<ds:datastoreItem xmlns:ds="http://schemas.openxmlformats.org/officeDocument/2006/customXml" ds:itemID="{B77BF2AB-EEEA-4412-92A6-A68A624E8253}">
+  <ds:schemaRefs>
+    <ds:schemaRef ds:uri="http://schemas.openxmlformats.org/officeDocument/2006/bibliography"/>
+  </ds:schemaRefs>
+</ds:datastoreItem>
 </file>